--- a/NeuronNetwork/ОТЧЕТ.docx
+++ b/NeuronNetwork/ОТЧЕТ.docx
@@ -1175,8 +1175,13 @@
     <w:sdt>
       <w:sdtPr>
         <w:rPr>
-          <w:rFonts w:ascii="Times New Roman" w:hAnsi="Times New Roman" w:cs="Times New Roman"/>
+          <w:rFonts w:ascii="Times New Roman" w:eastAsiaTheme="minorHAnsi" w:hAnsi="Times New Roman" w:cs="Times New Roman"/>
+          <w:b w:val="0"/>
+          <w:bCs w:val="0"/>
           <w:color w:val="000000" w:themeColor="text1"/>
+          <w:sz w:val="22"/>
+          <w:szCs w:val="22"/>
+          <w:lang w:eastAsia="en-US"/>
         </w:rPr>
         <w:id w:val="-249048462"/>
         <w:docPartObj>
@@ -1184,12 +1189,7 @@
           <w:docPartUnique/>
         </w:docPartObj>
       </w:sdtPr>
-      <w:sdtEndPr>
-        <w:rPr>
-          <w:rFonts w:eastAsiaTheme="minorHAnsi"/>
-          <w:lang w:eastAsia="en-US"/>
-        </w:rPr>
-      </w:sdtEndPr>
+      <w:sdtEndPr/>
       <w:sdtContent>
         <w:p>
           <w:pPr>
@@ -2554,23 +2554,7 @@
           <w:sz w:val="28"/>
           <w:szCs w:val="28"/>
         </w:rPr>
-        <w:t>Тема машинного обучения, интеллектуальных алгоритмов и, в особе</w:t>
-      </w:r>
-      <w:r>
-        <w:rPr>
-          <w:rFonts w:ascii="Times New Roman" w:hAnsi="Times New Roman" w:cs="Times New Roman"/>
-          <w:sz w:val="28"/>
-          <w:szCs w:val="28"/>
-        </w:rPr>
-        <w:t>н</w:t>
-      </w:r>
-      <w:r>
-        <w:rPr>
-          <w:rFonts w:ascii="Times New Roman" w:hAnsi="Times New Roman" w:cs="Times New Roman"/>
-          <w:sz w:val="28"/>
-          <w:szCs w:val="28"/>
-        </w:rPr>
-        <w:t>ности, искусственного интеллекта чрезвычайно популярна в наше время. Это легко можно увидеть, наблюдая за новостями на различных IT порталах. Подтверждает это и статистика.</w:t>
+        <w:t>Тема машинного обучения, интеллектуальных алгоритмов и, в особенности, искусственного интеллекта чрезвычайно популярна в наше время. Это легко можно увидеть, наблюдая за новостями на различных IT порталах. Подтверждает это и статистика.</w:t>
       </w:r>
     </w:p>
     <w:p>
@@ -2626,23 +2610,7 @@
           <w:sz w:val="28"/>
           <w:szCs w:val="28"/>
         </w:rPr>
-        <w:t>) — это модели биологических нейронных сетей мозга, в которых нейроны имитируются относительно пр</w:t>
-      </w:r>
-      <w:r>
-        <w:rPr>
-          <w:rFonts w:ascii="Times New Roman" w:hAnsi="Times New Roman" w:cs="Times New Roman"/>
-          <w:sz w:val="28"/>
-          <w:szCs w:val="28"/>
-        </w:rPr>
-        <w:t>о</w:t>
-      </w:r>
-      <w:r>
-        <w:rPr>
-          <w:rFonts w:ascii="Times New Roman" w:hAnsi="Times New Roman" w:cs="Times New Roman"/>
-          <w:sz w:val="28"/>
-          <w:szCs w:val="28"/>
-        </w:rPr>
-        <w:t>стыми, часто однотипными, элемент</w:t>
+        <w:t>) — это модели биологических нейронных сетей мозга, в которых нейроны имитируются относительно простыми, часто однотипными, элемент</w:t>
       </w:r>
       <w:r>
         <w:rPr>
@@ -2670,23 +2638,7 @@
           <w:sz w:val="28"/>
           <w:szCs w:val="28"/>
         </w:rPr>
-        <w:t>Идея нейронных сетей родилась в рамках теории искусственного и</w:t>
-      </w:r>
-      <w:r>
-        <w:rPr>
-          <w:rFonts w:ascii="Times New Roman" w:hAnsi="Times New Roman" w:cs="Times New Roman"/>
-          <w:sz w:val="28"/>
-          <w:szCs w:val="28"/>
-        </w:rPr>
-        <w:t>н</w:t>
-      </w:r>
-      <w:r>
-        <w:rPr>
-          <w:rFonts w:ascii="Times New Roman" w:hAnsi="Times New Roman" w:cs="Times New Roman"/>
-          <w:sz w:val="28"/>
-          <w:szCs w:val="28"/>
-        </w:rPr>
-        <w:t>теллекта, в результате попыток имитировать способность биологических нервных систем обучаться и исправлять ошибки.</w:t>
+        <w:t>Идея нейронных сетей родилась в рамках теории искусственного интеллекта, в результате попыток имитировать способность биологических нервных систем обучаться и исправлять ошибки.</w:t>
       </w:r>
       <w:r>
         <w:rPr>
@@ -2723,55 +2675,7 @@
           <w:sz w:val="28"/>
           <w:szCs w:val="28"/>
         </w:rPr>
-        <w:t>Среди областей применения нейронных сетей: автоматизация проце</w:t>
-      </w:r>
-      <w:r>
-        <w:rPr>
-          <w:rFonts w:ascii="Times New Roman" w:hAnsi="Times New Roman" w:cs="Times New Roman"/>
-          <w:sz w:val="28"/>
-          <w:szCs w:val="28"/>
-        </w:rPr>
-        <w:t>с</w:t>
-      </w:r>
-      <w:r>
-        <w:rPr>
-          <w:rFonts w:ascii="Times New Roman" w:hAnsi="Times New Roman" w:cs="Times New Roman"/>
-          <w:sz w:val="28"/>
-          <w:szCs w:val="28"/>
-        </w:rPr>
-        <w:t>сов распознавания образов, прогнозирование, адаптивное управление, созд</w:t>
-      </w:r>
-      <w:r>
-        <w:rPr>
-          <w:rFonts w:ascii="Times New Roman" w:hAnsi="Times New Roman" w:cs="Times New Roman"/>
-          <w:sz w:val="28"/>
-          <w:szCs w:val="28"/>
-        </w:rPr>
-        <w:t>а</w:t>
-      </w:r>
-      <w:r>
-        <w:rPr>
-          <w:rFonts w:ascii="Times New Roman" w:hAnsi="Times New Roman" w:cs="Times New Roman"/>
-          <w:sz w:val="28"/>
-          <w:szCs w:val="28"/>
-        </w:rPr>
-        <w:t>ние экспертных систем, организация ассоциативной памяти, обработка ан</w:t>
-      </w:r>
-      <w:r>
-        <w:rPr>
-          <w:rFonts w:ascii="Times New Roman" w:hAnsi="Times New Roman" w:cs="Times New Roman"/>
-          <w:sz w:val="28"/>
-          <w:szCs w:val="28"/>
-        </w:rPr>
-        <w:t>а</w:t>
-      </w:r>
-      <w:r>
-        <w:rPr>
-          <w:rFonts w:ascii="Times New Roman" w:hAnsi="Times New Roman" w:cs="Times New Roman"/>
-          <w:sz w:val="28"/>
-          <w:szCs w:val="28"/>
-        </w:rPr>
-        <w:t>логовых и цифровых сигналов, синтез и идентифика</w:t>
+        <w:t>Среди областей применения нейронных сетей: автоматизация процессов распознавания образов, прогнозирование, адаптивное управление, создание экспертных систем, организация ассоциативной памяти, обработка аналоговых и цифровых сигналов, синтез и идентифика</w:t>
       </w:r>
       <w:r>
         <w:rPr>
@@ -2807,23 +2711,7 @@
           <w:sz w:val="28"/>
           <w:szCs w:val="28"/>
         </w:rPr>
-        <w:t>ного и аппаратного и</w:t>
-      </w:r>
-      <w:r>
-        <w:rPr>
-          <w:rFonts w:ascii="Times New Roman" w:hAnsi="Times New Roman" w:cs="Times New Roman"/>
-          <w:sz w:val="28"/>
-          <w:szCs w:val="28"/>
-        </w:rPr>
-        <w:t>с</w:t>
-      </w:r>
-      <w:r>
-        <w:rPr>
-          <w:rFonts w:ascii="Times New Roman" w:hAnsi="Times New Roman" w:cs="Times New Roman"/>
-          <w:sz w:val="28"/>
-          <w:szCs w:val="28"/>
-        </w:rPr>
-        <w:t xml:space="preserve">полнения. </w:t>
+        <w:t xml:space="preserve">ного и аппаратного исполнения. </w:t>
       </w:r>
     </w:p>
     <w:p>
@@ -2843,23 +2731,7 @@
           <w:sz w:val="28"/>
           <w:szCs w:val="28"/>
         </w:rPr>
-        <w:t>Нейронная сеть представляет собой совокупность нейронов, которые составляют слои. В каждом слое нейроны между собой никак не связаны, но связаны с нейронами предыдущего и следующего слоев. Информация пост</w:t>
-      </w:r>
-      <w:r>
-        <w:rPr>
-          <w:rFonts w:ascii="Times New Roman" w:hAnsi="Times New Roman" w:cs="Times New Roman"/>
-          <w:sz w:val="28"/>
-          <w:szCs w:val="28"/>
-        </w:rPr>
-        <w:t>у</w:t>
-      </w:r>
-      <w:r>
-        <w:rPr>
-          <w:rFonts w:ascii="Times New Roman" w:hAnsi="Times New Roman" w:cs="Times New Roman"/>
-          <w:sz w:val="28"/>
-          <w:szCs w:val="28"/>
-        </w:rPr>
-        <w:t>пает с первого на второй слой,</w:t>
+        <w:t>Нейронная сеть представляет собой совокупность нейронов, которые составляют слои. В каждом слое нейроны между собой никак не связаны, но связаны с нейронами предыдущего и следующего слоев. Информация поступает с первого на второй слой,</w:t>
       </w:r>
       <w:r>
         <w:rPr>
@@ -2887,23 +2759,7 @@
           <w:sz w:val="28"/>
           <w:szCs w:val="28"/>
         </w:rPr>
-        <w:t>Количество слоев и нейронов в них определяют точность и достове</w:t>
-      </w:r>
-      <w:r>
-        <w:rPr>
-          <w:rFonts w:ascii="Times New Roman" w:hAnsi="Times New Roman" w:cs="Times New Roman"/>
-          <w:sz w:val="28"/>
-          <w:szCs w:val="28"/>
-        </w:rPr>
-        <w:t>р</w:t>
-      </w:r>
-      <w:r>
-        <w:rPr>
-          <w:rFonts w:ascii="Times New Roman" w:hAnsi="Times New Roman" w:cs="Times New Roman"/>
-          <w:sz w:val="28"/>
-          <w:szCs w:val="28"/>
-        </w:rPr>
-        <w:t>ность получаемых результатов при решении задач, т. е. чем больше слоев и нейронов на каждом слое — тем меньше ошибок и выше надежность работы сети. Однако</w:t>
+        <w:t>Количество слоев и нейронов в них определяют точность и достоверность получаемых результатов при решении задач, т. е. чем больше слоев и нейронов на каждом слое — тем меньше ошибок и выше надежность работы сети. Однако</w:t>
       </w:r>
       <w:proofErr w:type="gramStart"/>
       <w:r>
@@ -2921,23 +2777,7 @@
           <w:sz w:val="28"/>
           <w:szCs w:val="28"/>
         </w:rPr>
-        <w:t xml:space="preserve"> если построить слишком большую сеть, то можно столкнуться с уменьшением производительности и увеличением сложности модели. П</w:t>
-      </w:r>
-      <w:r>
-        <w:rPr>
-          <w:rFonts w:ascii="Times New Roman" w:hAnsi="Times New Roman" w:cs="Times New Roman"/>
-          <w:sz w:val="28"/>
-          <w:szCs w:val="28"/>
-        </w:rPr>
-        <w:t>о</w:t>
-      </w:r>
-      <w:r>
-        <w:rPr>
-          <w:rFonts w:ascii="Times New Roman" w:hAnsi="Times New Roman" w:cs="Times New Roman"/>
-          <w:sz w:val="28"/>
-          <w:szCs w:val="28"/>
-        </w:rPr>
-        <w:t>тому при выборе архитектуры сети следует принимать во внимание условия решаемой задачи.</w:t>
+        <w:t xml:space="preserve"> если построить слишком большую сеть, то можно столкнуться с уменьшением производительности и увеличением сложности модели. Потому при выборе архитектуры сети следует принимать во внимание условия решаемой задачи.</w:t>
       </w:r>
     </w:p>
     <w:p>
@@ -2974,39 +2814,23 @@
           <w:sz w:val="28"/>
           <w:szCs w:val="28"/>
         </w:rPr>
-        <w:t>Многие из тех, кто совсем недавно сел за руль, еще не умеют полн</w:t>
-      </w:r>
-      <w:r>
-        <w:rPr>
-          <w:rFonts w:ascii="Times New Roman" w:hAnsi="Times New Roman" w:cs="Times New Roman"/>
-          <w:sz w:val="28"/>
-          <w:szCs w:val="28"/>
-        </w:rPr>
-        <w:t>о</w:t>
-      </w:r>
-      <w:r>
-        <w:rPr>
-          <w:rFonts w:ascii="Times New Roman" w:hAnsi="Times New Roman" w:cs="Times New Roman"/>
-          <w:sz w:val="28"/>
-          <w:szCs w:val="28"/>
-        </w:rPr>
-        <w:t>стью контролировать ситуацию, происходящую вокруг их автомобиля и, з</w:t>
-      </w:r>
-      <w:r>
-        <w:rPr>
-          <w:rFonts w:ascii="Times New Roman" w:hAnsi="Times New Roman" w:cs="Times New Roman"/>
-          <w:sz w:val="28"/>
-          <w:szCs w:val="28"/>
-        </w:rPr>
-        <w:t>а</w:t>
-      </w:r>
-      <w:r>
-        <w:rPr>
-          <w:rFonts w:ascii="Times New Roman" w:hAnsi="Times New Roman" w:cs="Times New Roman"/>
-          <w:sz w:val="28"/>
-          <w:szCs w:val="28"/>
-        </w:rPr>
-        <w:t>частую, их взгляд сконцентрирован на проезжей части.</w:t>
+        <w:t>Многие из тех, кто совсем недавно сел за руль, еще не умеют полностью контролировать ситуацию, происходящую вокруг их автомобиля</w:t>
+      </w:r>
+      <w:r>
+        <w:rPr>
+          <w:rFonts w:ascii="Times New Roman" w:hAnsi="Times New Roman" w:cs="Times New Roman"/>
+          <w:sz w:val="28"/>
+          <w:szCs w:val="28"/>
+        </w:rPr>
+        <w:t>,</w:t>
+      </w:r>
+      <w:r>
+        <w:rPr>
+          <w:rFonts w:ascii="Times New Roman" w:hAnsi="Times New Roman" w:cs="Times New Roman"/>
+          <w:sz w:val="28"/>
+          <w:szCs w:val="28"/>
+        </w:rPr>
+        <w:t xml:space="preserve"> и, зачастую, их взгляд сконцентрирован на проезжей части.</w:t>
       </w:r>
     </w:p>
     <w:p>
@@ -3026,34 +2850,48 @@
           <w:sz w:val="28"/>
           <w:szCs w:val="28"/>
         </w:rPr>
-        <w:t>В связи с этим возможна ситуация, когда водитель не замечаем доро</w:t>
-      </w:r>
-      <w:r>
-        <w:rPr>
-          <w:rFonts w:ascii="Times New Roman" w:hAnsi="Times New Roman" w:cs="Times New Roman"/>
-          <w:sz w:val="28"/>
-          <w:szCs w:val="28"/>
-        </w:rPr>
-        <w:t>ж</w:t>
-      </w:r>
-      <w:r>
-        <w:rPr>
-          <w:rFonts w:ascii="Times New Roman" w:hAnsi="Times New Roman" w:cs="Times New Roman"/>
-          <w:sz w:val="28"/>
-          <w:szCs w:val="28"/>
-        </w:rPr>
-        <w:t xml:space="preserve">ный знак, игнорирование требований которого приводит </w:t>
-      </w:r>
-      <w:proofErr w:type="gramStart"/>
-      <w:r>
-        <w:rPr>
-          <w:rFonts w:ascii="Times New Roman" w:hAnsi="Times New Roman" w:cs="Times New Roman"/>
-          <w:sz w:val="28"/>
-          <w:szCs w:val="28"/>
-        </w:rPr>
-        <w:t>в последствии</w:t>
-      </w:r>
-      <w:proofErr w:type="gramEnd"/>
+        <w:t>В связи с этим возможна ситуация, когда водитель не замечае</w:t>
+      </w:r>
+      <w:r>
+        <w:rPr>
+          <w:rFonts w:ascii="Times New Roman" w:hAnsi="Times New Roman" w:cs="Times New Roman"/>
+          <w:sz w:val="28"/>
+          <w:szCs w:val="28"/>
+        </w:rPr>
+        <w:t>т</w:t>
+      </w:r>
+      <w:r>
+        <w:rPr>
+          <w:rFonts w:ascii="Times New Roman" w:hAnsi="Times New Roman" w:cs="Times New Roman"/>
+          <w:sz w:val="28"/>
+          <w:szCs w:val="28"/>
+        </w:rPr>
+        <w:t xml:space="preserve"> дорожный знак, игнорирование требований которого приводит</w:t>
+      </w:r>
+      <w:r>
+        <w:rPr>
+          <w:rFonts w:ascii="Times New Roman" w:hAnsi="Times New Roman" w:cs="Times New Roman"/>
+          <w:sz w:val="28"/>
+          <w:szCs w:val="28"/>
+        </w:rPr>
+        <w:t>,</w:t>
+      </w:r>
+      <w:r>
+        <w:rPr>
+          <w:rFonts w:ascii="Times New Roman" w:hAnsi="Times New Roman" w:cs="Times New Roman"/>
+          <w:sz w:val="28"/>
+          <w:szCs w:val="28"/>
+        </w:rPr>
+        <w:t xml:space="preserve"> впоследствии</w:t>
+      </w:r>
+      <w:r>
+        <w:rPr>
+          <w:rFonts w:ascii="Times New Roman" w:hAnsi="Times New Roman" w:cs="Times New Roman"/>
+          <w:sz w:val="28"/>
+          <w:szCs w:val="28"/>
+        </w:rPr>
+        <w:t>,</w:t>
+      </w:r>
       <w:r>
         <w:rPr>
           <w:rFonts w:ascii="Times New Roman" w:hAnsi="Times New Roman" w:cs="Times New Roman"/>
@@ -3088,41 +2926,39 @@
           <w:sz w:val="28"/>
           <w:szCs w:val="28"/>
         </w:rPr>
-        <w:t>автомобилях видеорегистраторы, которые фиксирую происходящее непосредственно перед автомобилем, а также и по бокам. Добавление в видеорегистратор функционала распознав</w:t>
-      </w:r>
-      <w:r>
-        <w:rPr>
-          <w:rFonts w:ascii="Times New Roman" w:hAnsi="Times New Roman" w:cs="Times New Roman"/>
-          <w:sz w:val="28"/>
-          <w:szCs w:val="28"/>
-        </w:rPr>
-        <w:t>а</w:t>
-      </w:r>
-      <w:r>
-        <w:rPr>
-          <w:rFonts w:ascii="Times New Roman" w:hAnsi="Times New Roman" w:cs="Times New Roman"/>
-          <w:sz w:val="28"/>
-          <w:szCs w:val="28"/>
-        </w:rPr>
-        <w:t xml:space="preserve">ния дорожных знаков в режиме реального </w:t>
-      </w:r>
-      <w:proofErr w:type="gramStart"/>
-      <w:r>
-        <w:rPr>
-          <w:rFonts w:ascii="Times New Roman" w:hAnsi="Times New Roman" w:cs="Times New Roman"/>
-          <w:sz w:val="28"/>
-          <w:szCs w:val="28"/>
-        </w:rPr>
-        <w:t>времени</w:t>
-      </w:r>
-      <w:proofErr w:type="gramEnd"/>
-      <w:r>
-        <w:rPr>
-          <w:rFonts w:ascii="Times New Roman" w:hAnsi="Times New Roman" w:cs="Times New Roman"/>
-          <w:sz w:val="28"/>
-          <w:szCs w:val="28"/>
-        </w:rPr>
-        <w:t xml:space="preserve"> и оповещение водителя позволило бы избежать проблемы, описанной выше.</w:t>
+        <w:t>автомобилях видеорегистраторы, которые фиксирую</w:t>
+      </w:r>
+      <w:r>
+        <w:rPr>
+          <w:rFonts w:ascii="Times New Roman" w:hAnsi="Times New Roman" w:cs="Times New Roman"/>
+          <w:sz w:val="28"/>
+          <w:szCs w:val="28"/>
+        </w:rPr>
+        <w:t>т</w:t>
+      </w:r>
+      <w:r>
+        <w:rPr>
+          <w:rFonts w:ascii="Times New Roman" w:hAnsi="Times New Roman" w:cs="Times New Roman"/>
+          <w:sz w:val="28"/>
+          <w:szCs w:val="28"/>
+        </w:rPr>
+        <w:t xml:space="preserve"> происходящее непосредственно перед автомобилем, а также и по бокам. Добавление в видеорегистратор функционала распознавания дорожных знаков в режиме реального времени и оповещени</w:t>
+      </w:r>
+      <w:r>
+        <w:rPr>
+          <w:rFonts w:ascii="Times New Roman" w:hAnsi="Times New Roman" w:cs="Times New Roman"/>
+          <w:sz w:val="28"/>
+          <w:szCs w:val="28"/>
+        </w:rPr>
+        <w:t>я</w:t>
+      </w:r>
+      <w:r>
+        <w:rPr>
+          <w:rFonts w:ascii="Times New Roman" w:hAnsi="Times New Roman" w:cs="Times New Roman"/>
+          <w:sz w:val="28"/>
+          <w:szCs w:val="28"/>
+        </w:rPr>
+        <w:t xml:space="preserve"> водителя позволило бы избежать проблемы, описанной выше.</w:t>
       </w:r>
     </w:p>
     <w:p>
@@ -3142,23 +2978,7 @@
           <w:sz w:val="28"/>
           <w:szCs w:val="28"/>
         </w:rPr>
-        <w:t>Таким образом, цель данной работы – разработать и обучить нейро</w:t>
-      </w:r>
-      <w:r>
-        <w:rPr>
-          <w:rFonts w:ascii="Times New Roman" w:hAnsi="Times New Roman" w:cs="Times New Roman"/>
-          <w:sz w:val="28"/>
-          <w:szCs w:val="28"/>
-        </w:rPr>
-        <w:t>н</w:t>
-      </w:r>
-      <w:r>
-        <w:rPr>
-          <w:rFonts w:ascii="Times New Roman" w:hAnsi="Times New Roman" w:cs="Times New Roman"/>
-          <w:sz w:val="28"/>
-          <w:szCs w:val="28"/>
-        </w:rPr>
-        <w:t>ную сеть на распознавание дорожных знаков.</w:t>
+        <w:t>Таким образом, цель данной работы – разработать и обучить нейронную сеть на распознавание дорожных знаков.</w:t>
       </w:r>
     </w:p>
     <w:p>
@@ -3745,23 +3565,17 @@
           <w:sz w:val="28"/>
           <w:szCs w:val="28"/>
         </w:rPr>
-        <w:t>В биологическом нейроне сигналы передаются электрическими и</w:t>
-      </w:r>
-      <w:r>
-        <w:rPr>
-          <w:rFonts w:ascii="Times New Roman" w:hAnsi="Times New Roman" w:cs="Times New Roman"/>
-          <w:sz w:val="28"/>
-          <w:szCs w:val="28"/>
-        </w:rPr>
-        <w:t>м</w:t>
-      </w:r>
-      <w:r>
-        <w:rPr>
-          <w:rFonts w:ascii="Times New Roman" w:hAnsi="Times New Roman" w:cs="Times New Roman"/>
-          <w:sz w:val="28"/>
-          <w:szCs w:val="28"/>
-        </w:rPr>
-        <w:t>пульсами, имеющими разную интенсивность. В искусственном нейроне электрический сигнал заменяется числом.</w:t>
+        <w:t>В биологическом нейроне сигналы передаются электрическими импульсами, имеющими разную интенсивность. В искусственном нейроне электрический сиг</w:t>
+      </w:r>
+      <w:bookmarkStart w:id="4" w:name="_GoBack"/>
+      <w:bookmarkEnd w:id="4"/>
+      <w:r>
+        <w:rPr>
+          <w:rFonts w:ascii="Times New Roman" w:hAnsi="Times New Roman" w:cs="Times New Roman"/>
+          <w:sz w:val="28"/>
+          <w:szCs w:val="28"/>
+        </w:rPr>
+        <w:t>нал заменяется числом.</w:t>
       </w:r>
     </w:p>
     <w:p>
@@ -3775,55 +3589,29 @@
           <w:szCs w:val="28"/>
         </w:rPr>
       </w:pPr>
-      <w:proofErr w:type="gramStart"/>
-      <w:r>
-        <w:rPr>
-          <w:rFonts w:ascii="Times New Roman" w:hAnsi="Times New Roman" w:cs="Times New Roman"/>
-          <w:sz w:val="28"/>
-          <w:szCs w:val="28"/>
-        </w:rPr>
-        <w:t>Также, как</w:t>
-      </w:r>
-      <w:proofErr w:type="gramEnd"/>
-      <w:r>
-        <w:rPr>
-          <w:rFonts w:ascii="Times New Roman" w:hAnsi="Times New Roman" w:cs="Times New Roman"/>
-          <w:sz w:val="28"/>
-          <w:szCs w:val="28"/>
-        </w:rPr>
-        <w:t xml:space="preserve"> и биологический, искусственный нейрон имеет входы и в</w:t>
-      </w:r>
-      <w:r>
-        <w:rPr>
-          <w:rFonts w:ascii="Times New Roman" w:hAnsi="Times New Roman" w:cs="Times New Roman"/>
-          <w:sz w:val="28"/>
-          <w:szCs w:val="28"/>
-        </w:rPr>
-        <w:t>ы</w:t>
-      </w:r>
-      <w:r>
-        <w:rPr>
-          <w:rFonts w:ascii="Times New Roman" w:hAnsi="Times New Roman" w:cs="Times New Roman"/>
-          <w:sz w:val="28"/>
-          <w:szCs w:val="28"/>
-        </w:rPr>
-        <w:t>ходы, через которые передается сигнал. Аксоны и синапсы, через которые передаются сигналы в нейроне, способны ослаблять или усиливать сигнал, проходящий через них. В искусственном нейроне эту роль играют веса св</w:t>
-      </w:r>
-      <w:r>
-        <w:rPr>
-          <w:rFonts w:ascii="Times New Roman" w:hAnsi="Times New Roman" w:cs="Times New Roman"/>
-          <w:sz w:val="28"/>
-          <w:szCs w:val="28"/>
-        </w:rPr>
-        <w:t>я</w:t>
-      </w:r>
-      <w:r>
-        <w:rPr>
-          <w:rFonts w:ascii="Times New Roman" w:hAnsi="Times New Roman" w:cs="Times New Roman"/>
-          <w:sz w:val="28"/>
-          <w:szCs w:val="28"/>
-        </w:rPr>
-        <w:t xml:space="preserve">зей между нейронами. </w:t>
+      <w:r>
+        <w:rPr>
+          <w:rFonts w:ascii="Times New Roman" w:hAnsi="Times New Roman" w:cs="Times New Roman"/>
+          <w:sz w:val="28"/>
+          <w:szCs w:val="28"/>
+        </w:rPr>
+        <w:t>Так</w:t>
+      </w:r>
+      <w:r>
+        <w:rPr>
+          <w:rFonts w:ascii="Times New Roman" w:hAnsi="Times New Roman" w:cs="Times New Roman"/>
+          <w:sz w:val="28"/>
+          <w:szCs w:val="28"/>
+        </w:rPr>
+        <w:t xml:space="preserve"> </w:t>
+      </w:r>
+      <w:r>
+        <w:rPr>
+          <w:rFonts w:ascii="Times New Roman" w:hAnsi="Times New Roman" w:cs="Times New Roman"/>
+          <w:sz w:val="28"/>
+          <w:szCs w:val="28"/>
+        </w:rPr>
+        <w:t xml:space="preserve">же, как и биологический, искусственный нейрон имеет входы и выходы, через которые передается сигнал. Аксоны и синапсы, через которые передаются сигналы в нейроне, способны ослаблять или усиливать сигнал, проходящий через них. В искусственном нейроне эту роль играют веса связей между нейронами. </w:t>
       </w:r>
     </w:p>
     <w:p>
@@ -3843,23 +3631,7 @@
           <w:sz w:val="28"/>
           <w:szCs w:val="28"/>
         </w:rPr>
-        <w:t>В общем виде, структура искусственного нейрона выглядит следу</w:t>
-      </w:r>
-      <w:r>
-        <w:rPr>
-          <w:rFonts w:ascii="Times New Roman" w:hAnsi="Times New Roman" w:cs="Times New Roman"/>
-          <w:sz w:val="28"/>
-          <w:szCs w:val="28"/>
-        </w:rPr>
-        <w:t>ю</w:t>
-      </w:r>
-      <w:r>
-        <w:rPr>
-          <w:rFonts w:ascii="Times New Roman" w:hAnsi="Times New Roman" w:cs="Times New Roman"/>
-          <w:sz w:val="28"/>
-          <w:szCs w:val="28"/>
-        </w:rPr>
-        <w:t>щим образом</w:t>
+        <w:t>В общем виде, структура искусственного нейрона выглядит следующим образом</w:t>
       </w:r>
       <w:r>
         <w:rPr>
@@ -4039,23 +3811,7 @@
           <w:sz w:val="28"/>
           <w:szCs w:val="28"/>
         </w:rPr>
-        <w:t>Поступившие на входы сигналы умножаются на свои веса. Сигнал пе</w:t>
-      </w:r>
-      <w:r>
-        <w:rPr>
-          <w:rFonts w:ascii="Times New Roman" w:hAnsi="Times New Roman" w:cs="Times New Roman"/>
-          <w:sz w:val="28"/>
-          <w:szCs w:val="28"/>
-        </w:rPr>
-        <w:t>р</w:t>
-      </w:r>
-      <w:r>
-        <w:rPr>
-          <w:rFonts w:ascii="Times New Roman" w:hAnsi="Times New Roman" w:cs="Times New Roman"/>
-          <w:sz w:val="28"/>
-          <w:szCs w:val="28"/>
-        </w:rPr>
-        <w:t xml:space="preserve">вого входа </w:t>
+        <w:t xml:space="preserve">Поступившие на входы сигналы умножаются на свои веса. Сигнал первого входа </w:t>
       </w:r>
       <m:oMath>
         <m:sSub>
@@ -4223,32 +3979,14 @@
         </w:rPr>
         <w:t xml:space="preserve">. И так до </w:t>
       </w:r>
-      <m:oMath>
-        <m:r>
-          <w:rPr>
-            <w:rFonts w:ascii="Cambria Math" w:hAnsi="Cambria Math" w:cs="Times New Roman"/>
-            <w:sz w:val="28"/>
-            <w:szCs w:val="28"/>
-          </w:rPr>
-          <m:t/>
-        </m:r>
-        <w:proofErr w:type="gramStart"/>
-        <m:r>
-          <w:rPr>
-            <w:rFonts w:ascii="Cambria Math" w:hAnsi="Cambria Math" w:cs="Times New Roman"/>
-            <w:sz w:val="28"/>
-            <w:szCs w:val="28"/>
-          </w:rPr>
-          <m:t/>
-        </m:r>
-      </m:oMath>
-      <w:r>
-        <w:rPr>
-          <w:rFonts w:ascii="Times New Roman" w:hAnsi="Times New Roman" w:cs="Times New Roman"/>
-          <w:sz w:val="28"/>
-          <w:szCs w:val="28"/>
-        </w:rPr>
-        <w:t>-</w:t>
+      <w:proofErr w:type="gramStart"/>
+      <w:r>
+        <w:rPr>
+          <w:rFonts w:ascii="Times New Roman" w:hAnsi="Times New Roman" w:cs="Times New Roman"/>
+          <w:sz w:val="28"/>
+          <w:szCs w:val="28"/>
+        </w:rPr>
+        <w:t>-о</w:t>
       </w:r>
       <w:proofErr w:type="gramEnd"/>
       <w:r>
@@ -4257,7 +3995,7 @@
           <w:sz w:val="28"/>
           <w:szCs w:val="28"/>
         </w:rPr>
-        <w:t xml:space="preserve">ого входа. </w:t>
+        <w:t xml:space="preserve">го входа. </w:t>
       </w:r>
     </w:p>
     <w:p>
@@ -4455,23 +4193,7 @@
           <w:sz w:val="28"/>
           <w:szCs w:val="28"/>
         </w:rPr>
-        <w:t>о, называемое взвеше</w:t>
-      </w:r>
-      <w:r>
-        <w:rPr>
-          <w:rFonts w:ascii="Times New Roman" w:hAnsi="Times New Roman" w:cs="Times New Roman"/>
-          <w:sz w:val="28"/>
-          <w:szCs w:val="28"/>
-        </w:rPr>
-        <w:t>н</w:t>
-      </w:r>
-      <w:r>
-        <w:rPr>
-          <w:rFonts w:ascii="Times New Roman" w:hAnsi="Times New Roman" w:cs="Times New Roman"/>
-          <w:sz w:val="28"/>
-          <w:szCs w:val="28"/>
-        </w:rPr>
-        <w:t xml:space="preserve">ной суммой </w:t>
+        <w:t xml:space="preserve">о, называемое взвешенной суммой </w:t>
       </w:r>
       <w:r>
         <w:rPr>
@@ -4499,39 +4221,7 @@
           <w:sz w:val="28"/>
           <w:szCs w:val="28"/>
         </w:rPr>
-        <w:t>Просто так подавать взвешенную сумму на выход достаточно бессмы</w:t>
-      </w:r>
-      <w:r>
-        <w:rPr>
-          <w:rFonts w:ascii="Times New Roman" w:hAnsi="Times New Roman" w:cs="Times New Roman"/>
-          <w:sz w:val="28"/>
-          <w:szCs w:val="28"/>
-        </w:rPr>
-        <w:t>с</w:t>
-      </w:r>
-      <w:r>
-        <w:rPr>
-          <w:rFonts w:ascii="Times New Roman" w:hAnsi="Times New Roman" w:cs="Times New Roman"/>
-          <w:sz w:val="28"/>
-          <w:szCs w:val="28"/>
-        </w:rPr>
-        <w:t>ленно. Нейрон должен как-то обработать ее и сформировать адекватный в</w:t>
-      </w:r>
-      <w:r>
-        <w:rPr>
-          <w:rFonts w:ascii="Times New Roman" w:hAnsi="Times New Roman" w:cs="Times New Roman"/>
-          <w:sz w:val="28"/>
-          <w:szCs w:val="28"/>
-        </w:rPr>
-        <w:t>ы</w:t>
-      </w:r>
-      <w:r>
-        <w:rPr>
-          <w:rFonts w:ascii="Times New Roman" w:hAnsi="Times New Roman" w:cs="Times New Roman"/>
-          <w:sz w:val="28"/>
-          <w:szCs w:val="28"/>
-        </w:rPr>
-        <w:t>ходной сигнал. Именно для этих целей и используют функцию активации.</w:t>
+        <w:t>Просто так подавать взвешенную сумму на выход достаточно бессмысленно. Нейрон должен как-то обработать ее и сформировать адекватный выходной сигнал. Именно для этих целей и используют функцию активации.</w:t>
       </w:r>
     </w:p>
     <w:p>
@@ -4551,23 +4241,7 @@
           <w:sz w:val="28"/>
           <w:szCs w:val="28"/>
         </w:rPr>
-        <w:t>Она преобразует взвешенную сумму в число, которое и является вых</w:t>
-      </w:r>
-      <w:r>
-        <w:rPr>
-          <w:rFonts w:ascii="Times New Roman" w:hAnsi="Times New Roman" w:cs="Times New Roman"/>
-          <w:sz w:val="28"/>
-          <w:szCs w:val="28"/>
-        </w:rPr>
-        <w:t>о</w:t>
-      </w:r>
-      <w:r>
-        <w:rPr>
-          <w:rFonts w:ascii="Times New Roman" w:hAnsi="Times New Roman" w:cs="Times New Roman"/>
-          <w:sz w:val="28"/>
-          <w:szCs w:val="28"/>
-        </w:rPr>
-        <w:t>дом нейрона</w:t>
+        <w:t>Она преобразует взвешенную сумму в число, которое и является выходом нейрона</w:t>
       </w:r>
       <w:r>
         <w:rPr>
@@ -4595,23 +4269,7 @@
           <w:sz w:val="28"/>
           <w:szCs w:val="28"/>
         </w:rPr>
-        <w:t>Для разных типов нейронных сетей применяют различные виды фун</w:t>
-      </w:r>
-      <w:r>
-        <w:rPr>
-          <w:rFonts w:ascii="Times New Roman" w:hAnsi="Times New Roman" w:cs="Times New Roman"/>
-          <w:sz w:val="28"/>
-          <w:szCs w:val="28"/>
-        </w:rPr>
-        <w:t>к</w:t>
-      </w:r>
-      <w:r>
-        <w:rPr>
-          <w:rFonts w:ascii="Times New Roman" w:hAnsi="Times New Roman" w:cs="Times New Roman"/>
-          <w:sz w:val="28"/>
-          <w:szCs w:val="28"/>
-        </w:rPr>
-        <w:t xml:space="preserve">ция активации. Основными из них являются </w:t>
+        <w:t xml:space="preserve">Для разных типов нейронных сетей применяют различные виды функция активации. Основными из них являются </w:t>
       </w:r>
       <w:proofErr w:type="gramStart"/>
       <w:r>
@@ -4629,23 +4287,7 @@
           <w:sz w:val="28"/>
           <w:szCs w:val="28"/>
         </w:rPr>
-        <w:t>, сигмоидальная (л</w:t>
-      </w:r>
-      <w:r>
-        <w:rPr>
-          <w:rFonts w:ascii="Times New Roman" w:hAnsi="Times New Roman" w:cs="Times New Roman"/>
-          <w:sz w:val="28"/>
-          <w:szCs w:val="28"/>
-        </w:rPr>
-        <w:t>о</w:t>
-      </w:r>
-      <w:r>
-        <w:rPr>
-          <w:rFonts w:ascii="Times New Roman" w:hAnsi="Times New Roman" w:cs="Times New Roman"/>
-          <w:sz w:val="28"/>
-          <w:szCs w:val="28"/>
-        </w:rPr>
-        <w:t>гистическая) и гиперболический тангенс.</w:t>
+        <w:t>, сигмоидальная (логистическая) и гиперболический тангенс.</w:t>
       </w:r>
     </w:p>
     <w:p>
@@ -4664,7 +4306,7 @@
       <w:pPr>
         <w:pStyle w:val="2"/>
       </w:pPr>
-      <w:bookmarkStart w:id="4" w:name="_Toc478692954"/>
+      <w:bookmarkStart w:id="5" w:name="_Toc478692954"/>
       <w:r>
         <w:lastRenderedPageBreak/>
         <w:t>2.</w:t>
@@ -4679,7 +4321,7 @@
       <w:r>
         <w:t>Перцептрон</w:t>
       </w:r>
-      <w:bookmarkEnd w:id="4"/>
+      <w:bookmarkEnd w:id="5"/>
       <w:proofErr w:type="spellEnd"/>
       <w:r>
         <w:t xml:space="preserve"> </w:t>
@@ -4712,23 +4354,7 @@
           <w:sz w:val="28"/>
           <w:szCs w:val="28"/>
         </w:rPr>
-        <w:t xml:space="preserve"> является математической моделью восприятия информ</w:t>
-      </w:r>
-      <w:r>
-        <w:rPr>
-          <w:rFonts w:ascii="Times New Roman" w:hAnsi="Times New Roman" w:cs="Times New Roman"/>
-          <w:sz w:val="28"/>
-          <w:szCs w:val="28"/>
-        </w:rPr>
-        <w:t>а</w:t>
-      </w:r>
-      <w:r>
-        <w:rPr>
-          <w:rFonts w:ascii="Times New Roman" w:hAnsi="Times New Roman" w:cs="Times New Roman"/>
-          <w:sz w:val="28"/>
-          <w:szCs w:val="28"/>
-        </w:rPr>
-        <w:t>ции. Впервые данная модель была предложена в 1957</w:t>
+        <w:t xml:space="preserve"> является математической моделью восприятия информации. Впервые данная модель была предложена в 1957</w:t>
       </w:r>
       <w:r>
         <w:rPr>
@@ -4753,23 +4379,7 @@
           <w:sz w:val="28"/>
           <w:szCs w:val="28"/>
         </w:rPr>
-        <w:t>Розе</w:t>
-      </w:r>
-      <w:r>
-        <w:rPr>
-          <w:rFonts w:ascii="Times New Roman" w:hAnsi="Times New Roman" w:cs="Times New Roman"/>
-          <w:sz w:val="28"/>
-          <w:szCs w:val="28"/>
-        </w:rPr>
-        <w:t>н</w:t>
-      </w:r>
-      <w:r>
-        <w:rPr>
-          <w:rFonts w:ascii="Times New Roman" w:hAnsi="Times New Roman" w:cs="Times New Roman"/>
-          <w:sz w:val="28"/>
-          <w:szCs w:val="28"/>
-        </w:rPr>
-        <w:t>блаттом</w:t>
+        <w:t>Розенблаттом</w:t>
       </w:r>
       <w:proofErr w:type="spellEnd"/>
       <w:r>
@@ -4842,23 +4452,7 @@
           <w:sz w:val="28"/>
           <w:szCs w:val="28"/>
         </w:rPr>
-        <w:t xml:space="preserve"> предста</w:t>
-      </w:r>
-      <w:r>
-        <w:rPr>
-          <w:rFonts w:ascii="Times New Roman" w:hAnsi="Times New Roman" w:cs="Times New Roman"/>
-          <w:sz w:val="28"/>
-          <w:szCs w:val="28"/>
-        </w:rPr>
-        <w:t>в</w:t>
-      </w:r>
-      <w:r>
-        <w:rPr>
-          <w:rFonts w:ascii="Times New Roman" w:hAnsi="Times New Roman" w:cs="Times New Roman"/>
-          <w:sz w:val="28"/>
-          <w:szCs w:val="28"/>
-        </w:rPr>
-        <w:t xml:space="preserve">ляет собой систему из трех типов элементов (рис. </w:t>
+        <w:t xml:space="preserve"> представляет собой систему из трех типов элементов (рис. </w:t>
       </w:r>
       <w:r>
         <w:rPr>
@@ -5387,23 +4981,7 @@
           <w:sz w:val="28"/>
           <w:szCs w:val="28"/>
         </w:rPr>
-        <w:t xml:space="preserve"> и суммирую</w:t>
-      </w:r>
-      <w:r>
-        <w:rPr>
-          <w:rFonts w:ascii="Times New Roman" w:hAnsi="Times New Roman" w:cs="Times New Roman"/>
-          <w:sz w:val="28"/>
-          <w:szCs w:val="28"/>
-        </w:rPr>
-        <w:t>т</w:t>
-      </w:r>
-      <w:r>
-        <w:rPr>
-          <w:rFonts w:ascii="Times New Roman" w:hAnsi="Times New Roman" w:cs="Times New Roman"/>
-          <w:sz w:val="28"/>
-          <w:szCs w:val="28"/>
-        </w:rPr>
-        <w:t xml:space="preserve">ся, и при превышении определенного значения (порога), </w:t>
+        <w:t xml:space="preserve"> и суммируются, и при превышении определенного значения (порога), </w:t>
       </w:r>
       <w:r>
         <w:rPr>
@@ -5428,23 +5006,7 @@
           <w:sz w:val="28"/>
           <w:szCs w:val="28"/>
         </w:rPr>
-        <w:t>элемент актив</w:t>
-      </w:r>
-      <w:r>
-        <w:rPr>
-          <w:rFonts w:ascii="Times New Roman" w:hAnsi="Times New Roman" w:cs="Times New Roman"/>
-          <w:sz w:val="28"/>
-          <w:szCs w:val="28"/>
-        </w:rPr>
-        <w:t>и</w:t>
-      </w:r>
-      <w:r>
-        <w:rPr>
-          <w:rFonts w:ascii="Times New Roman" w:hAnsi="Times New Roman" w:cs="Times New Roman"/>
-          <w:sz w:val="28"/>
-          <w:szCs w:val="28"/>
-        </w:rPr>
-        <w:t xml:space="preserve">зируется аналогично </w:t>
+        <w:t xml:space="preserve">элемент активизируется аналогично </w:t>
       </w:r>
       <w:r>
         <w:rPr>
@@ -5550,23 +5112,7 @@
           <w:sz w:val="28"/>
           <w:szCs w:val="28"/>
         </w:rPr>
-        <w:t xml:space="preserve"> работает в режиме распознавания, в качестве результ</w:t>
-      </w:r>
-      <w:r>
-        <w:rPr>
-          <w:rFonts w:ascii="Times New Roman" w:hAnsi="Times New Roman" w:cs="Times New Roman"/>
-          <w:sz w:val="28"/>
-          <w:szCs w:val="28"/>
-        </w:rPr>
-        <w:t>а</w:t>
-      </w:r>
-      <w:r>
-        <w:rPr>
-          <w:rFonts w:ascii="Times New Roman" w:hAnsi="Times New Roman" w:cs="Times New Roman"/>
-          <w:sz w:val="28"/>
-          <w:szCs w:val="28"/>
-        </w:rPr>
-        <w:t>та предоставляя принадлежность предложенного объекта к определенному классу.</w:t>
+        <w:t xml:space="preserve"> работает в режиме распознавания, в качестве результата предоставляя принадлежность предложенного объекта к определенному классу.</w:t>
       </w:r>
     </w:p>
     <w:p>
@@ -5649,23 +5195,7 @@
           <w:sz w:val="28"/>
           <w:szCs w:val="28"/>
         </w:rPr>
-        <w:t>Румельха</w:t>
-      </w:r>
-      <w:r>
-        <w:rPr>
-          <w:rFonts w:ascii="Times New Roman" w:hAnsi="Times New Roman" w:cs="Times New Roman"/>
-          <w:sz w:val="28"/>
-          <w:szCs w:val="28"/>
-        </w:rPr>
-        <w:t>р</w:t>
-      </w:r>
-      <w:r>
-        <w:rPr>
-          <w:rFonts w:ascii="Times New Roman" w:hAnsi="Times New Roman" w:cs="Times New Roman"/>
-          <w:sz w:val="28"/>
-          <w:szCs w:val="28"/>
-        </w:rPr>
-        <w:t>том</w:t>
+        <w:t>Румельхартом</w:t>
       </w:r>
       <w:proofErr w:type="spellEnd"/>
       <w:r>
@@ -5840,23 +5370,7 @@
           <w:sz w:val="28"/>
           <w:szCs w:val="28"/>
         </w:rPr>
-        <w:t>Обучение производится по специальному алгоритму, который назыв</w:t>
-      </w:r>
-      <w:r>
-        <w:rPr>
-          <w:rFonts w:ascii="Times New Roman" w:hAnsi="Times New Roman" w:cs="Times New Roman"/>
-          <w:sz w:val="28"/>
-          <w:szCs w:val="28"/>
-        </w:rPr>
-        <w:t>а</w:t>
-      </w:r>
-      <w:r>
-        <w:rPr>
-          <w:rFonts w:ascii="Times New Roman" w:hAnsi="Times New Roman" w:cs="Times New Roman"/>
-          <w:sz w:val="28"/>
-          <w:szCs w:val="28"/>
-        </w:rPr>
-        <w:t xml:space="preserve">ется </w:t>
+        <w:t xml:space="preserve">Обучение производится по специальному алгоритму, который называется </w:t>
       </w:r>
       <w:proofErr w:type="gramStart"/>
       <w:r>
@@ -5891,9 +5405,11 @@
       <w:r>
         <w:rPr>
           <w:rFonts w:ascii="Times New Roman" w:hAnsi="Times New Roman" w:cs="Times New Roman"/>
+          <w:noProof/>
           <w:color w:val="000000" w:themeColor="text1"/>
           <w:sz w:val="40"/>
           <w:szCs w:val="28"/>
+          <w:lang w:eastAsia="ru-RU"/>
         </w:rPr>
         <w:drawing>
           <wp:inline distT="0" distB="0" distL="0" distR="0" wp14:anchorId="29634CC9" wp14:editId="618593E2">
@@ -6046,11 +5562,11 @@
       <w:pPr>
         <w:pStyle w:val="2"/>
       </w:pPr>
-      <w:bookmarkStart w:id="5" w:name="_Toc478692955"/>
+      <w:bookmarkStart w:id="6" w:name="_Toc478692955"/>
       <w:r>
         <w:t>2.3. Обучение методом обратного распространения ошибки</w:t>
       </w:r>
-      <w:bookmarkEnd w:id="5"/>
+      <w:bookmarkEnd w:id="6"/>
     </w:p>
     <w:p>
       <w:pPr>
@@ -6090,23 +5606,7 @@
           <w:szCs w:val="28"/>
         </w:rPr>
         <w:lastRenderedPageBreak/>
-        <w:t>Метод заключается в прохождении сети от конца к началу и постепе</w:t>
-      </w:r>
-      <w:r>
-        <w:rPr>
-          <w:rFonts w:ascii="Times New Roman" w:hAnsi="Times New Roman" w:cs="Times New Roman"/>
-          <w:sz w:val="28"/>
-          <w:szCs w:val="28"/>
-        </w:rPr>
-        <w:t>н</w:t>
-      </w:r>
-      <w:r>
-        <w:rPr>
-          <w:rFonts w:ascii="Times New Roman" w:hAnsi="Times New Roman" w:cs="Times New Roman"/>
-          <w:sz w:val="28"/>
-          <w:szCs w:val="28"/>
-        </w:rPr>
-        <w:t>ному изменени</w:t>
+        <w:t>Метод заключается в прохождении сети от конца к началу и постепенному изменени</w:t>
       </w:r>
       <w:r>
         <w:rPr>
@@ -6126,7 +5626,6 @@
           <w:rFonts w:ascii="Times New Roman" w:hAnsi="Times New Roman" w:cs="Times New Roman"/>
           <w:sz w:val="28"/>
           <w:szCs w:val="28"/>
-          <w:lang w:val="en-US"/>
         </w:rPr>
       </w:pPr>
       <w:r>
@@ -7516,52 +7015,6 @@
     </w:p>
     <w:p>
       <w:pPr>
-        <w:rPr>
-          <w:lang w:val="en-US"/>
-        </w:rPr>
-      </w:pPr>
-      <w:r>
-        <w:rPr>
-          <w:lang w:val="en-US"/>
-        </w:rPr>
-        <w:br w:type="page"/>
-      </w:r>
-    </w:p>
-    <w:p>
-      <w:pPr>
-        <w:pStyle w:val="1"/>
-      </w:pPr>
-      <w:bookmarkStart w:id="6" w:name="_Toc478692956"/>
-      <w:r>
-        <w:lastRenderedPageBreak/>
-        <w:t>3</w:t>
-      </w:r>
-      <w:r>
-        <w:t xml:space="preserve">. </w:t>
-      </w:r>
-      <w:r>
-        <w:t>Практическая часть</w:t>
-      </w:r>
-      <w:bookmarkEnd w:id="6"/>
-    </w:p>
-    <w:p>
-      <w:pPr>
-        <w:pStyle w:val="2"/>
-      </w:pPr>
-      <w:bookmarkStart w:id="7" w:name="_Toc478692957"/>
-      <w:r>
-        <w:t>3</w:t>
-      </w:r>
-      <w:r>
-        <w:t xml:space="preserve">.1. </w:t>
-      </w:r>
-      <w:r>
-        <w:t>Структура нейронной сети</w:t>
-      </w:r>
-      <w:bookmarkEnd w:id="7"/>
-    </w:p>
-    <w:p>
-      <w:pPr>
         <w:spacing w:after="0" w:line="360" w:lineRule="auto"/>
         <w:ind w:firstLine="709"/>
         <w:jc w:val="both"/>
@@ -7571,14 +7024,80 @@
           <w:szCs w:val="28"/>
         </w:rPr>
       </w:pPr>
-      <w:r>
-        <w:rPr>
-          <w:rFonts w:ascii="Times New Roman" w:hAnsi="Times New Roman" w:cs="Times New Roman"/>
-          <w:sz w:val="28"/>
-          <w:szCs w:val="28"/>
-        </w:rPr>
-        <w:t xml:space="preserve">Для реализации нейронной сети были созданы сущности нейрона, слоя нейронов и собственно сама нейронная сеть. </w:t>
-      </w:r>
+      <w:proofErr w:type="gramStart"/>
+      <w:r>
+        <w:rPr>
+          <w:rFonts w:ascii="Times New Roman" w:hAnsi="Times New Roman" w:cs="Times New Roman"/>
+          <w:sz w:val="28"/>
+          <w:szCs w:val="28"/>
+        </w:rPr>
+        <w:t>Существует две реализации данного метода – стохастическая и пакетная.</w:t>
+      </w:r>
+      <w:proofErr w:type="gramEnd"/>
+      <w:r>
+        <w:rPr>
+          <w:rFonts w:ascii="Times New Roman" w:hAnsi="Times New Roman" w:cs="Times New Roman"/>
+          <w:sz w:val="28"/>
+          <w:szCs w:val="28"/>
+        </w:rPr>
+        <w:t xml:space="preserve"> При стохастической реализации исправление весов производится после каждого нового образца, а </w:t>
+      </w:r>
+      <w:proofErr w:type="gramStart"/>
+      <w:r>
+        <w:rPr>
+          <w:rFonts w:ascii="Times New Roman" w:hAnsi="Times New Roman" w:cs="Times New Roman"/>
+          <w:sz w:val="28"/>
+          <w:szCs w:val="28"/>
+        </w:rPr>
+        <w:t>пакетная</w:t>
+      </w:r>
+      <w:proofErr w:type="gramEnd"/>
+      <w:r>
+        <w:rPr>
+          <w:rFonts w:ascii="Times New Roman" w:hAnsi="Times New Roman" w:cs="Times New Roman"/>
+          <w:sz w:val="28"/>
+          <w:szCs w:val="28"/>
+        </w:rPr>
+        <w:t xml:space="preserve"> – после завершения эпохи.</w:t>
+      </w:r>
+    </w:p>
+    <w:p>
+      <w:r>
+        <w:br w:type="page"/>
+      </w:r>
+    </w:p>
+    <w:p>
+      <w:pPr>
+        <w:pStyle w:val="1"/>
+      </w:pPr>
+      <w:bookmarkStart w:id="7" w:name="_Toc478692956"/>
+      <w:r>
+        <w:lastRenderedPageBreak/>
+        <w:t>3</w:t>
+      </w:r>
+      <w:r>
+        <w:t xml:space="preserve">. </w:t>
+      </w:r>
+      <w:r>
+        <w:t>Практическая часть</w:t>
+      </w:r>
+      <w:bookmarkEnd w:id="7"/>
+    </w:p>
+    <w:p>
+      <w:pPr>
+        <w:pStyle w:val="2"/>
+      </w:pPr>
+      <w:bookmarkStart w:id="8" w:name="_Toc478692957"/>
+      <w:r>
+        <w:t>3</w:t>
+      </w:r>
+      <w:r>
+        <w:t xml:space="preserve">.1. </w:t>
+      </w:r>
+      <w:r>
+        <w:t>Структура нейронной сети</w:t>
+      </w:r>
+      <w:bookmarkEnd w:id="8"/>
     </w:p>
     <w:p>
       <w:pPr>
@@ -7597,23 +7116,7 @@
           <w:sz w:val="28"/>
           <w:szCs w:val="28"/>
         </w:rPr>
-        <w:t>Нейрон характеризуется именем, функцией активации, ее производной, выходным значением и значением ошибка. Для нейрона доступны методы расчета выходного знач</w:t>
-      </w:r>
-      <w:r>
-        <w:rPr>
-          <w:rFonts w:ascii="Times New Roman" w:hAnsi="Times New Roman" w:cs="Times New Roman"/>
-          <w:sz w:val="28"/>
-          <w:szCs w:val="28"/>
-        </w:rPr>
-        <w:t>ения нейрона и установки ошибки</w:t>
-      </w:r>
-      <w:r>
-        <w:rPr>
-          <w:rFonts w:ascii="Times New Roman" w:hAnsi="Times New Roman" w:cs="Times New Roman"/>
-          <w:sz w:val="28"/>
-          <w:szCs w:val="28"/>
-        </w:rPr>
-        <w:t>.</w:t>
+        <w:t xml:space="preserve">Для реализации нейронной сети были созданы сущности нейрона, слоя нейронов и собственно сама нейронная сеть. </w:t>
       </w:r>
     </w:p>
     <w:p>
@@ -7633,7 +7136,15 @@
           <w:sz w:val="28"/>
           <w:szCs w:val="28"/>
         </w:rPr>
-        <w:t>Слой нейронов характеризуется именем, набором нейронов, значением весов в виде тройки «нейрон предыдущего слоя – нейрон текущего слоя – значение веса». Для слоя доступен метод расчета выходных значений его нейронов</w:t>
+        <w:t>Нейрон характеризуется именем, функцией активации, ее производной, выходным значением и значением ошибка. Для нейрона доступны методы расчета выходного знач</w:t>
+      </w:r>
+      <w:r>
+        <w:rPr>
+          <w:rFonts w:ascii="Times New Roman" w:hAnsi="Times New Roman" w:cs="Times New Roman"/>
+          <w:sz w:val="28"/>
+          <w:szCs w:val="28"/>
+        </w:rPr>
+        <w:t>ения нейрона и установки ошибки</w:t>
       </w:r>
       <w:r>
         <w:rPr>
@@ -7661,39 +7172,7 @@
           <w:sz w:val="28"/>
           <w:szCs w:val="28"/>
         </w:rPr>
-        <w:t>Нейронная сеть характеризуется списком распознаваемых категорий, набором слоев, наборами входных и выходных нейронов. Для нейронной с</w:t>
-      </w:r>
-      <w:r>
-        <w:rPr>
-          <w:rFonts w:ascii="Times New Roman" w:hAnsi="Times New Roman" w:cs="Times New Roman"/>
-          <w:sz w:val="28"/>
-          <w:szCs w:val="28"/>
-        </w:rPr>
-        <w:t>е</w:t>
-      </w:r>
-      <w:r>
-        <w:rPr>
-          <w:rFonts w:ascii="Times New Roman" w:hAnsi="Times New Roman" w:cs="Times New Roman"/>
-          <w:sz w:val="28"/>
-          <w:szCs w:val="28"/>
-        </w:rPr>
-        <w:t>ти доступны методы установки значений рецепторов, расчета выхода сети, приведения вывода сети к вектору принадлежности и обучения методом о</w:t>
-      </w:r>
-      <w:r>
-        <w:rPr>
-          <w:rFonts w:ascii="Times New Roman" w:hAnsi="Times New Roman" w:cs="Times New Roman"/>
-          <w:sz w:val="28"/>
-          <w:szCs w:val="28"/>
-        </w:rPr>
-        <w:t>б</w:t>
-      </w:r>
-      <w:r>
-        <w:rPr>
-          <w:rFonts w:ascii="Times New Roman" w:hAnsi="Times New Roman" w:cs="Times New Roman"/>
-          <w:sz w:val="28"/>
-          <w:szCs w:val="28"/>
-        </w:rPr>
-        <w:t>ратного распространения ошибки</w:t>
+        <w:t>Слой нейронов характеризуется именем, набором нейронов, значением весов в виде тройки «нейрон предыдущего слоя – нейрон текущего слоя – значение веса». Для слоя доступен метод расчета выходных значений его нейронов</w:t>
       </w:r>
       <w:r>
         <w:rPr>
@@ -7715,28 +7194,22 @@
           <w:szCs w:val="28"/>
         </w:rPr>
       </w:pPr>
-    </w:p>
-    <w:p>
-      <w:pPr>
-        <w:pStyle w:val="2"/>
-      </w:pPr>
-      <w:bookmarkStart w:id="8" w:name="_Toc478692958"/>
-      <w:r>
-        <w:t>3</w:t>
-      </w:r>
-      <w:r>
+      <w:r>
+        <w:rPr>
+          <w:rFonts w:ascii="Times New Roman" w:hAnsi="Times New Roman" w:cs="Times New Roman"/>
+          <w:sz w:val="28"/>
+          <w:szCs w:val="28"/>
+        </w:rPr>
+        <w:t>Нейронная сеть характеризуется списком распознаваемых категорий, набором слоев, наборами входных и выходных нейронов. Для нейронной сети доступны методы установки значений рецепторов, расчета выхода сети, приведения вывода сети к вектору принадлежности и обучения методом обратного распространения ошибки</w:t>
+      </w:r>
+      <w:r>
+        <w:rPr>
+          <w:rFonts w:ascii="Times New Roman" w:hAnsi="Times New Roman" w:cs="Times New Roman"/>
+          <w:sz w:val="28"/>
+          <w:szCs w:val="28"/>
+        </w:rPr>
         <w:t>.</w:t>
       </w:r>
-      <w:r>
-        <w:t>2</w:t>
-      </w:r>
-      <w:r>
-        <w:t xml:space="preserve">. </w:t>
-      </w:r>
-      <w:r>
-        <w:t>Подготовка изображений для классификации</w:t>
-      </w:r>
-      <w:bookmarkEnd w:id="8"/>
     </w:p>
     <w:p>
       <w:pPr>
@@ -7749,30 +7222,28 @@
           <w:szCs w:val="28"/>
         </w:rPr>
       </w:pPr>
-      <w:r>
-        <w:rPr>
-          <w:rFonts w:ascii="Times New Roman" w:hAnsi="Times New Roman" w:cs="Times New Roman"/>
-          <w:sz w:val="28"/>
-          <w:szCs w:val="28"/>
-        </w:rPr>
-        <w:t>Каждое изображение проходит преобразование в вектор входных си</w:t>
-      </w:r>
-      <w:r>
-        <w:rPr>
-          <w:rFonts w:ascii="Times New Roman" w:hAnsi="Times New Roman" w:cs="Times New Roman"/>
-          <w:sz w:val="28"/>
-          <w:szCs w:val="28"/>
-        </w:rPr>
-        <w:t>г</w:t>
-      </w:r>
-      <w:r>
-        <w:rPr>
-          <w:rFonts w:ascii="Times New Roman" w:hAnsi="Times New Roman" w:cs="Times New Roman"/>
-          <w:sz w:val="28"/>
-          <w:szCs w:val="28"/>
-        </w:rPr>
-        <w:t>налов для сети.</w:t>
-      </w:r>
+    </w:p>
+    <w:p>
+      <w:pPr>
+        <w:pStyle w:val="2"/>
+      </w:pPr>
+      <w:bookmarkStart w:id="9" w:name="_Toc478692958"/>
+      <w:r>
+        <w:t>3</w:t>
+      </w:r>
+      <w:r>
+        <w:t>.</w:t>
+      </w:r>
+      <w:r>
+        <w:t>2</w:t>
+      </w:r>
+      <w:r>
+        <w:t xml:space="preserve">. </w:t>
+      </w:r>
+      <w:r>
+        <w:t>Подготовка изображений для классификации</w:t>
+      </w:r>
+      <w:bookmarkEnd w:id="9"/>
     </w:p>
     <w:p>
       <w:pPr>
@@ -7791,56 +7262,7 @@
           <w:sz w:val="28"/>
           <w:szCs w:val="28"/>
         </w:rPr>
-        <w:t xml:space="preserve">Первыми тремя сигналами являются усредненные значения цвета по </w:t>
-      </w:r>
-      <w:r>
-        <w:rPr>
-          <w:rFonts w:ascii="Times New Roman" w:hAnsi="Times New Roman" w:cs="Times New Roman"/>
-          <w:sz w:val="28"/>
-          <w:szCs w:val="28"/>
-        </w:rPr>
-        <w:t xml:space="preserve">каждой из </w:t>
-      </w:r>
-      <w:r>
-        <w:rPr>
-          <w:rFonts w:ascii="Times New Roman" w:hAnsi="Times New Roman" w:cs="Times New Roman"/>
-          <w:sz w:val="28"/>
-          <w:szCs w:val="28"/>
-        </w:rPr>
-        <w:t>тре</w:t>
-      </w:r>
-      <w:r>
-        <w:rPr>
-          <w:rFonts w:ascii="Times New Roman" w:hAnsi="Times New Roman" w:cs="Times New Roman"/>
-          <w:sz w:val="28"/>
-          <w:szCs w:val="28"/>
-        </w:rPr>
-        <w:t>х</w:t>
-      </w:r>
-      <w:r>
-        <w:rPr>
-          <w:rFonts w:ascii="Times New Roman" w:hAnsi="Times New Roman" w:cs="Times New Roman"/>
-          <w:sz w:val="28"/>
-          <w:szCs w:val="28"/>
-        </w:rPr>
-        <w:t xml:space="preserve"> компонент </w:t>
-      </w:r>
-      <w:r>
-        <w:rPr>
-          <w:rFonts w:ascii="Times New Roman" w:hAnsi="Times New Roman" w:cs="Times New Roman"/>
-          <w:sz w:val="28"/>
-          <w:szCs w:val="28"/>
-          <w:lang w:val="en-US"/>
-        </w:rPr>
-        <w:t>RGB</w:t>
-      </w:r>
-      <w:r>
-        <w:rPr>
-          <w:rFonts w:ascii="Times New Roman" w:hAnsi="Times New Roman" w:cs="Times New Roman"/>
-          <w:sz w:val="28"/>
-          <w:szCs w:val="28"/>
-        </w:rPr>
-        <w:t>.</w:t>
+        <w:t>Каждое изображение проходит преобразование в вектор входных сигналов для сети.</w:t>
       </w:r>
     </w:p>
     <w:p>
@@ -7854,6 +7276,75 @@
           <w:szCs w:val="28"/>
         </w:rPr>
       </w:pPr>
+      <w:r>
+        <w:rPr>
+          <w:rFonts w:ascii="Times New Roman" w:hAnsi="Times New Roman" w:cs="Times New Roman"/>
+          <w:sz w:val="28"/>
+          <w:szCs w:val="28"/>
+        </w:rPr>
+        <w:t xml:space="preserve">Первыми тремя сигналами являются усредненные значения цвета по </w:t>
+      </w:r>
+      <w:r>
+        <w:rPr>
+          <w:rFonts w:ascii="Times New Roman" w:hAnsi="Times New Roman" w:cs="Times New Roman"/>
+          <w:sz w:val="28"/>
+          <w:szCs w:val="28"/>
+        </w:rPr>
+        <w:t xml:space="preserve">каждой из </w:t>
+      </w:r>
+      <w:r>
+        <w:rPr>
+          <w:rFonts w:ascii="Times New Roman" w:hAnsi="Times New Roman" w:cs="Times New Roman"/>
+          <w:sz w:val="28"/>
+          <w:szCs w:val="28"/>
+        </w:rPr>
+        <w:t>тре</w:t>
+      </w:r>
+      <w:r>
+        <w:rPr>
+          <w:rFonts w:ascii="Times New Roman" w:hAnsi="Times New Roman" w:cs="Times New Roman"/>
+          <w:sz w:val="28"/>
+          <w:szCs w:val="28"/>
+        </w:rPr>
+        <w:t>х</w:t>
+      </w:r>
+      <w:r>
+        <w:rPr>
+          <w:rFonts w:ascii="Times New Roman" w:hAnsi="Times New Roman" w:cs="Times New Roman"/>
+          <w:sz w:val="28"/>
+          <w:szCs w:val="28"/>
+        </w:rPr>
+        <w:t xml:space="preserve"> компонент </w:t>
+      </w:r>
+      <w:r>
+        <w:rPr>
+          <w:rFonts w:ascii="Times New Roman" w:hAnsi="Times New Roman" w:cs="Times New Roman"/>
+          <w:sz w:val="28"/>
+          <w:szCs w:val="28"/>
+          <w:lang w:val="en-US"/>
+        </w:rPr>
+        <w:t>RGB</w:t>
+      </w:r>
+      <w:r>
+        <w:rPr>
+          <w:rFonts w:ascii="Times New Roman" w:hAnsi="Times New Roman" w:cs="Times New Roman"/>
+          <w:sz w:val="28"/>
+          <w:szCs w:val="28"/>
+        </w:rPr>
+        <w:t>.</w:t>
+      </w:r>
+    </w:p>
+    <w:p>
+      <w:pPr>
+        <w:spacing w:after="0" w:line="360" w:lineRule="auto"/>
+        <w:ind w:firstLine="709"/>
+        <w:jc w:val="both"/>
+        <w:rPr>
+          <w:rFonts w:ascii="Times New Roman" w:hAnsi="Times New Roman" w:cs="Times New Roman"/>
+          <w:sz w:val="28"/>
+          <w:szCs w:val="28"/>
+        </w:rPr>
+      </w:pPr>
       <w:proofErr w:type="gramStart"/>
       <w:r>
         <w:rPr>
@@ -7861,23 +7352,7 @@
           <w:sz w:val="28"/>
           <w:szCs w:val="28"/>
         </w:rPr>
-        <w:t>Далее изображение преобразуется в градации серого, для чего испол</w:t>
-      </w:r>
-      <w:r>
-        <w:rPr>
-          <w:rFonts w:ascii="Times New Roman" w:hAnsi="Times New Roman" w:cs="Times New Roman"/>
-          <w:sz w:val="28"/>
-          <w:szCs w:val="28"/>
-        </w:rPr>
-        <w:t>ь</w:t>
-      </w:r>
-      <w:r>
-        <w:rPr>
-          <w:rFonts w:ascii="Times New Roman" w:hAnsi="Times New Roman" w:cs="Times New Roman"/>
-          <w:sz w:val="28"/>
-          <w:szCs w:val="28"/>
-        </w:rPr>
-        <w:t>зуется следующая формула</w:t>
+        <w:t>Далее изображение преобразуется в градации серого, для чего используется следующая формула</w:t>
       </w:r>
       <w:r>
         <w:rPr>
@@ -7940,39 +7415,7 @@
           <w:sz w:val="28"/>
           <w:szCs w:val="28"/>
         </w:rPr>
-        <w:t>изображения в градациях серого вычисляется набор горизонтал</w:t>
-      </w:r>
-      <w:r>
-        <w:rPr>
-          <w:rFonts w:ascii="Times New Roman" w:hAnsi="Times New Roman" w:cs="Times New Roman"/>
-          <w:sz w:val="28"/>
-          <w:szCs w:val="28"/>
-        </w:rPr>
-        <w:t>ь</w:t>
-      </w:r>
-      <w:r>
-        <w:rPr>
-          <w:rFonts w:ascii="Times New Roman" w:hAnsi="Times New Roman" w:cs="Times New Roman"/>
-          <w:sz w:val="28"/>
-          <w:szCs w:val="28"/>
-        </w:rPr>
-        <w:t>ных и вертикальных характеристик. Для этого вычисляется адаптивный п</w:t>
-      </w:r>
-      <w:r>
-        <w:rPr>
-          <w:rFonts w:ascii="Times New Roman" w:hAnsi="Times New Roman" w:cs="Times New Roman"/>
-          <w:sz w:val="28"/>
-          <w:szCs w:val="28"/>
-        </w:rPr>
-        <w:t>о</w:t>
-      </w:r>
-      <w:r>
-        <w:rPr>
-          <w:rFonts w:ascii="Times New Roman" w:hAnsi="Times New Roman" w:cs="Times New Roman"/>
-          <w:sz w:val="28"/>
-          <w:szCs w:val="28"/>
-        </w:rPr>
-        <w:t>рог изображения, а затем по горизонтали (вертикали) суммируются значения пиксел</w:t>
+        <w:t>изображения в градациях серого вычисляется набор горизонтальных и вертикальных характеристик. Для этого вычисляется адаптивный порог изображения, а затем по горизонтали (вертикали) суммируются значения пиксел</w:t>
       </w:r>
       <w:r>
         <w:rPr>
@@ -7982,8 +7425,6 @@
         </w:rPr>
         <w:t>ей, превосходящих данный порог.</w:t>
       </w:r>
-      <w:bookmarkStart w:id="9" w:name="_GoBack"/>
-      <w:bookmarkEnd w:id="9"/>
     </w:p>
     <w:p>
       <w:pPr>
@@ -8003,23 +7444,7 @@
           <w:szCs w:val="28"/>
         </w:rPr>
         <w:lastRenderedPageBreak/>
-        <w:t>Таким образом, размер входного вектора для сети вычисляется по фо</w:t>
-      </w:r>
-      <w:r>
-        <w:rPr>
-          <w:rFonts w:ascii="Times New Roman" w:hAnsi="Times New Roman" w:cs="Times New Roman"/>
-          <w:sz w:val="28"/>
-          <w:szCs w:val="28"/>
-        </w:rPr>
-        <w:t>р</w:t>
-      </w:r>
-      <w:r>
-        <w:rPr>
-          <w:rFonts w:ascii="Times New Roman" w:hAnsi="Times New Roman" w:cs="Times New Roman"/>
-          <w:sz w:val="28"/>
-          <w:szCs w:val="28"/>
-        </w:rPr>
-        <w:t>муле</w:t>
+        <w:t>Таким образом, размер входного вектора для сети вычисляется по формуле</w:t>
       </w:r>
     </w:p>
     <w:p>
@@ -8071,23 +7496,7 @@
           <w:sz w:val="28"/>
           <w:szCs w:val="28"/>
         </w:rPr>
-        <w:t>Полученный вектор затем передается в сеть. Число выходов сети со</w:t>
-      </w:r>
-      <w:r>
-        <w:rPr>
-          <w:rFonts w:ascii="Times New Roman" w:hAnsi="Times New Roman" w:cs="Times New Roman"/>
-          <w:sz w:val="28"/>
-          <w:szCs w:val="28"/>
-        </w:rPr>
-        <w:t>в</w:t>
-      </w:r>
-      <w:r>
-        <w:rPr>
-          <w:rFonts w:ascii="Times New Roman" w:hAnsi="Times New Roman" w:cs="Times New Roman"/>
-          <w:sz w:val="28"/>
-          <w:szCs w:val="28"/>
-        </w:rPr>
-        <w:t>падает с числом категорий, распознаваемых сетью.</w:t>
+        <w:t>Полученный вектор затем передается в сеть. Число выходов сети совпадает с числом категорий, распознаваемых сетью.</w:t>
       </w:r>
     </w:p>
     <w:p>
@@ -8107,23 +7516,7 @@
           <w:sz w:val="28"/>
           <w:szCs w:val="28"/>
         </w:rPr>
-        <w:t>Число нейронов на каждом из скрытых уровней примерно в 1,5 раза превышает число входных нейронов (данной число было установлено эксп</w:t>
-      </w:r>
-      <w:r>
-        <w:rPr>
-          <w:rFonts w:ascii="Times New Roman" w:hAnsi="Times New Roman" w:cs="Times New Roman"/>
-          <w:sz w:val="28"/>
-          <w:szCs w:val="28"/>
-        </w:rPr>
-        <w:t>е</w:t>
-      </w:r>
-      <w:r>
-        <w:rPr>
-          <w:rFonts w:ascii="Times New Roman" w:hAnsi="Times New Roman" w:cs="Times New Roman"/>
-          <w:sz w:val="28"/>
-          <w:szCs w:val="28"/>
-        </w:rPr>
-        <w:t>риментально).</w:t>
+        <w:t>Число нейронов на каждом из скрытых уровней примерно в 1,5 раза превышает число входных нейронов (данной число было установлено экспериментально).</w:t>
       </w:r>
     </w:p>
     <w:p>
@@ -8241,55 +7634,7 @@
           <w:sz w:val="28"/>
           <w:szCs w:val="28"/>
         </w:rPr>
-        <w:t>ючается в установке количества входных и выходных нейронов, числа скрытых слоев и перечня категорий, распознав</w:t>
-      </w:r>
-      <w:r>
-        <w:rPr>
-          <w:rFonts w:ascii="Times New Roman" w:hAnsi="Times New Roman" w:cs="Times New Roman"/>
-          <w:sz w:val="28"/>
-          <w:szCs w:val="28"/>
-        </w:rPr>
-        <w:t>а</w:t>
-      </w:r>
-      <w:r>
-        <w:rPr>
-          <w:rFonts w:ascii="Times New Roman" w:hAnsi="Times New Roman" w:cs="Times New Roman"/>
-          <w:sz w:val="28"/>
-          <w:szCs w:val="28"/>
-        </w:rPr>
-        <w:t>емых сетью. Как уже было сказано ранее, число выходных нейронов совп</w:t>
-      </w:r>
-      <w:r>
-        <w:rPr>
-          <w:rFonts w:ascii="Times New Roman" w:hAnsi="Times New Roman" w:cs="Times New Roman"/>
-          <w:sz w:val="28"/>
-          <w:szCs w:val="28"/>
-        </w:rPr>
-        <w:t>а</w:t>
-      </w:r>
-      <w:r>
-        <w:rPr>
-          <w:rFonts w:ascii="Times New Roman" w:hAnsi="Times New Roman" w:cs="Times New Roman"/>
-          <w:sz w:val="28"/>
-          <w:szCs w:val="28"/>
-        </w:rPr>
-        <w:t>дает с количеством распознаваемых категорий, число входных нейронов в</w:t>
-      </w:r>
-      <w:r>
-        <w:rPr>
-          <w:rFonts w:ascii="Times New Roman" w:hAnsi="Times New Roman" w:cs="Times New Roman"/>
-          <w:sz w:val="28"/>
-          <w:szCs w:val="28"/>
-        </w:rPr>
-        <w:t>ы</w:t>
-      </w:r>
-      <w:r>
-        <w:rPr>
-          <w:rFonts w:ascii="Times New Roman" w:hAnsi="Times New Roman" w:cs="Times New Roman"/>
-          <w:sz w:val="28"/>
-          <w:szCs w:val="28"/>
-        </w:rPr>
-        <w:t xml:space="preserve">числяется на основании размеров входных изображений, </w:t>
+        <w:t xml:space="preserve">ючается в установке количества входных и выходных нейронов, числа скрытых слоев и перечня категорий, распознаваемых сетью. Как уже было сказано ранее, число выходных нейронов совпадает с количеством распознаваемых категорий, число входных нейронов вычисляется на основании размеров входных изображений, </w:t>
       </w:r>
       <w:r>
         <w:rPr>
@@ -8317,23 +7662,7 @@
           <w:sz w:val="28"/>
           <w:szCs w:val="28"/>
         </w:rPr>
-        <w:t>Пользователь также имеет возможность загрузить готовую сеть или с</w:t>
-      </w:r>
-      <w:r>
-        <w:rPr>
-          <w:rFonts w:ascii="Times New Roman" w:hAnsi="Times New Roman" w:cs="Times New Roman"/>
-          <w:sz w:val="28"/>
-          <w:szCs w:val="28"/>
-        </w:rPr>
-        <w:t>о</w:t>
-      </w:r>
-      <w:r>
-        <w:rPr>
-          <w:rFonts w:ascii="Times New Roman" w:hAnsi="Times New Roman" w:cs="Times New Roman"/>
-          <w:sz w:val="28"/>
-          <w:szCs w:val="28"/>
-        </w:rPr>
-        <w:t>хранить текущую (рис. 5).</w:t>
+        <w:t>Пользователь также имеет возможность загрузить готовую сеть или сохранить текущую (рис. 5).</w:t>
       </w:r>
     </w:p>
     <w:p>
@@ -8480,23 +7809,7 @@
           <w:szCs w:val="28"/>
         </w:rPr>
         <w:lastRenderedPageBreak/>
-        <w:t>Обучение сети представляет собой загрузку обучающей выборки и я</w:t>
-      </w:r>
-      <w:r>
-        <w:rPr>
-          <w:rFonts w:ascii="Times New Roman" w:hAnsi="Times New Roman" w:cs="Times New Roman"/>
-          <w:sz w:val="28"/>
-          <w:szCs w:val="28"/>
-        </w:rPr>
-        <w:t>в</w:t>
-      </w:r>
-      <w:r>
-        <w:rPr>
-          <w:rFonts w:ascii="Times New Roman" w:hAnsi="Times New Roman" w:cs="Times New Roman"/>
-          <w:sz w:val="28"/>
-          <w:szCs w:val="28"/>
-        </w:rPr>
-        <w:t>ного указания принадлежности определенного изображения к определенному классу. Также необходимо указать количество прогонов по выборке (эпох обучения) (рис. 6).</w:t>
+        <w:t>Обучение сети представляет собой загрузку обучающей выборки и явного указания принадлежности определенного изображения к определенному классу. Также необходимо указать количество прогонов по выборке (эпох обучения) (рис. 6).</w:t>
       </w:r>
     </w:p>
     <w:p>
@@ -8642,23 +7955,7 @@
           <w:sz w:val="28"/>
           <w:szCs w:val="28"/>
         </w:rPr>
-        <w:t>Тестирование сети заключается в загрузке тестовой выборки. По окончании тестирования можно указать сети на допущенные ошибки и продо</w:t>
-      </w:r>
-      <w:r>
-        <w:rPr>
-          <w:rFonts w:ascii="Times New Roman" w:hAnsi="Times New Roman" w:cs="Times New Roman"/>
-          <w:sz w:val="28"/>
-          <w:szCs w:val="28"/>
-        </w:rPr>
-        <w:t>л</w:t>
-      </w:r>
-      <w:r>
-        <w:rPr>
-          <w:rFonts w:ascii="Times New Roman" w:hAnsi="Times New Roman" w:cs="Times New Roman"/>
-          <w:sz w:val="28"/>
-          <w:szCs w:val="28"/>
-        </w:rPr>
-        <w:t xml:space="preserve">жить процесс обучения (рис. 7). </w:t>
+        <w:t xml:space="preserve">Тестирование сети заключается в загрузке тестовой выборки. По окончании тестирования можно указать сети на допущенные ошибки и продолжить процесс обучения (рис. 7). </w:t>
       </w:r>
     </w:p>
     <w:p>
@@ -9149,6 +8446,7 @@
         <w:docPartUnique/>
       </w:docPartObj>
     </w:sdtPr>
+    <w:sdtEndPr/>
     <w:sdtContent>
       <w:p>
         <w:pPr>
@@ -9182,7 +8480,7 @@
             <w:noProof/>
             <w:sz w:val="24"/>
           </w:rPr>
-          <w:t>14</w:t>
+          <w:t>5</w:t>
         </w:r>
         <w:r>
           <w:rPr>
@@ -10325,6 +9623,7 @@
   <w:style w:type="character" w:default="1" w:styleId="a0">
     <w:name w:val="Default Paragraph Font"/>
     <w:uiPriority w:val="1"/>
+    <w:semiHidden/>
     <w:unhideWhenUsed/>
   </w:style>
   <w:style w:type="table" w:default="1" w:styleId="a1">
@@ -10793,6 +10092,7 @@
   <w:style w:type="character" w:default="1" w:styleId="a0">
     <w:name w:val="Default Paragraph Font"/>
     <w:uiPriority w:val="1"/>
+    <w:semiHidden/>
     <w:unhideWhenUsed/>
   </w:style>
   <w:style w:type="table" w:default="1" w:styleId="a1">
@@ -11055,514 +10355,6 @@
     </w:tblPr>
   </w:style>
 </w:styles>
-</file>
-
-<file path=word/glossary/document.xml><?xml version="1.0" encoding="utf-8"?>
-<w:glossaryDocument xmlns:wpc="http://schemas.microsoft.com/office/word/2010/wordprocessingCanvas" xmlns:mc="http://schemas.openxmlformats.org/markup-compatibility/2006" xmlns:o="urn:schemas-microsoft-com:office:office" xmlns:r="http://schemas.openxmlformats.org/officeDocument/2006/relationships" xmlns:m="http://schemas.openxmlformats.org/officeDocument/2006/math" xmlns:v="urn:schemas-microsoft-com:vml" xmlns:wp14="http://schemas.microsoft.com/office/word/2010/wordprocessingDrawing" xmlns:wp="http://schemas.openxmlformats.org/drawingml/2006/wordprocessingDrawing" xmlns:w10="urn:schemas-microsoft-com:office:word" xmlns:w="http://schemas.openxmlformats.org/wordprocessingml/2006/main" xmlns:w14="http://schemas.microsoft.com/office/word/2010/wordml" xmlns:wpg="http://schemas.microsoft.com/office/word/2010/wordprocessingGroup" xmlns:wpi="http://schemas.microsoft.com/office/word/2010/wordprocessingInk" xmlns:wne="http://schemas.microsoft.com/office/word/2006/wordml" xmlns:wps="http://schemas.microsoft.com/office/word/2010/wordprocessingShape" mc:Ignorable="w14 wp14"/>
-</file>
-
-<file path=word/glossary/fontTable.xml><?xml version="1.0" encoding="utf-8"?>
-<w:fonts xmlns:mc="http://schemas.openxmlformats.org/markup-compatibility/2006" xmlns:r="http://schemas.openxmlformats.org/officeDocument/2006/relationships" xmlns:w="http://schemas.openxmlformats.org/wordprocessingml/2006/main" xmlns:w14="http://schemas.microsoft.com/office/word/2010/wordml" mc:Ignorable="w14">
-  <w:font w:name="Symbol">
-    <w:panose1 w:val="05050102010706020507"/>
-    <w:charset w:val="02"/>
-    <w:family w:val="roman"/>
-    <w:pitch w:val="variable"/>
-    <w:sig w:usb0="00000000" w:usb1="10000000" w:usb2="00000000" w:usb3="00000000" w:csb0="80000000" w:csb1="00000000"/>
-  </w:font>
-  <w:font w:name="Times New Roman">
-    <w:panose1 w:val="02020603050405020304"/>
-    <w:charset w:val="CC"/>
-    <w:family w:val="roman"/>
-    <w:pitch w:val="variable"/>
-    <w:sig w:usb0="E0002EFF" w:usb1="C000785B" w:usb2="00000009" w:usb3="00000000" w:csb0="000001FF" w:csb1="00000000"/>
-  </w:font>
-  <w:font w:name="Courier New">
-    <w:panose1 w:val="02070309020205020404"/>
-    <w:charset w:val="CC"/>
-    <w:family w:val="modern"/>
-    <w:pitch w:val="fixed"/>
-    <w:sig w:usb0="E0002EFF" w:usb1="C0007843" w:usb2="00000009" w:usb3="00000000" w:csb0="000001FF" w:csb1="00000000"/>
-  </w:font>
-  <w:font w:name="Wingdings">
-    <w:panose1 w:val="05000000000000000000"/>
-    <w:charset w:val="02"/>
-    <w:family w:val="auto"/>
-    <w:pitch w:val="variable"/>
-    <w:sig w:usb0="00000000" w:usb1="10000000" w:usb2="00000000" w:usb3="00000000" w:csb0="80000000" w:csb1="00000000"/>
-  </w:font>
-  <w:font w:name="Calibri">
-    <w:panose1 w:val="020F0502020204030204"/>
-    <w:charset w:val="CC"/>
-    <w:family w:val="swiss"/>
-    <w:pitch w:val="variable"/>
-    <w:sig w:usb0="E0002AFF" w:usb1="C000247B" w:usb2="00000009" w:usb3="00000000" w:csb0="000001FF" w:csb1="00000000"/>
-  </w:font>
-  <w:font w:name="Tahoma">
-    <w:panose1 w:val="020B0604030504040204"/>
-    <w:charset w:val="CC"/>
-    <w:family w:val="swiss"/>
-    <w:pitch w:val="variable"/>
-    <w:sig w:usb0="E1002EFF" w:usb1="C000605B" w:usb2="00000029" w:usb3="00000000" w:csb0="000101FF" w:csb1="00000000"/>
-  </w:font>
-  <w:font w:name="Cambria">
-    <w:panose1 w:val="02040503050406030204"/>
-    <w:charset w:val="CC"/>
-    <w:family w:val="roman"/>
-    <w:pitch w:val="variable"/>
-    <w:sig w:usb0="E00002FF" w:usb1="400004FF" w:usb2="00000000" w:usb3="00000000" w:csb0="0000019F" w:csb1="00000000"/>
-  </w:font>
-  <w:font w:name="Cambria Math">
-    <w:panose1 w:val="02040503050406030204"/>
-    <w:charset w:val="CC"/>
-    <w:family w:val="roman"/>
-    <w:pitch w:val="variable"/>
-    <w:sig w:usb0="E00002FF" w:usb1="420024FF" w:usb2="00000000" w:usb3="00000000" w:csb0="0000019F" w:csb1="00000000"/>
-  </w:font>
-</w:fonts>
-</file>
-
-<file path=word/glossary/settings.xml><?xml version="1.0" encoding="utf-8"?>
-<w:settings xmlns:mc="http://schemas.openxmlformats.org/markup-compatibility/2006" xmlns:o="urn:schemas-microsoft-com:office:office" xmlns:r="http://schemas.openxmlformats.org/officeDocument/2006/relationships" xmlns:m="http://schemas.openxmlformats.org/officeDocument/2006/math" xmlns:v="urn:schemas-microsoft-com:vml" xmlns:w10="urn:schemas-microsoft-com:office:word" xmlns:w="http://schemas.openxmlformats.org/wordprocessingml/2006/main" xmlns:w14="http://schemas.microsoft.com/office/word/2010/wordml" xmlns:sl="http://schemas.openxmlformats.org/schemaLibrary/2006/main" mc:Ignorable="w14">
-  <w:view w:val="normal"/>
-  <w:defaultTabStop w:val="708"/>
-  <w:characterSpacingControl w:val="doNotCompress"/>
-  <w:compat>
-    <w:useFELayout/>
-    <w:compatSetting w:name="compatibilityMode" w:uri="http://schemas.microsoft.com/office/word" w:val="14"/>
-    <w:compatSetting w:name="overrideTableStyleFontSizeAndJustification" w:uri="http://schemas.microsoft.com/office/word" w:val="1"/>
-    <w:compatSetting w:name="enableOpenTypeFeatures" w:uri="http://schemas.microsoft.com/office/word" w:val="1"/>
-    <w:compatSetting w:name="doNotFlipMirrorIndents" w:uri="http://schemas.microsoft.com/office/word" w:val="1"/>
-  </w:compat>
-  <w:rsids>
-    <w:rsidRoot w:val="007F2021"/>
-    <w:rsid w:val="007F2021"/>
-  </w:rsids>
-  <m:mathPr>
-    <m:mathFont m:val="Cambria Math"/>
-    <m:brkBin m:val="before"/>
-    <m:brkBinSub m:val="--"/>
-    <m:smallFrac m:val="0"/>
-    <m:dispDef/>
-    <m:lMargin m:val="0"/>
-    <m:rMargin m:val="0"/>
-    <m:defJc m:val="centerGroup"/>
-    <m:wrapIndent m:val="1440"/>
-    <m:intLim m:val="subSup"/>
-    <m:naryLim m:val="undOvr"/>
-  </m:mathPr>
-  <w:themeFontLang w:val="ru-RU"/>
-  <w:clrSchemeMapping w:bg1="light1" w:t1="dark1" w:bg2="light2" w:t2="dark2" w:accent1="accent1" w:accent2="accent2" w:accent3="accent3" w:accent4="accent4" w:accent5="accent5" w:accent6="accent6" w:hyperlink="hyperlink" w:followedHyperlink="followedHyperlink"/>
-  <w:decimalSymbol w:val=","/>
-  <w:listSeparator w:val=";"/>
-</w:settings>
-</file>
-
-<file path=word/glossary/styles.xml><?xml version="1.0" encoding="utf-8"?>
-<w:styles xmlns:mc="http://schemas.openxmlformats.org/markup-compatibility/2006" xmlns:r="http://schemas.openxmlformats.org/officeDocument/2006/relationships" xmlns:w="http://schemas.openxmlformats.org/wordprocessingml/2006/main" xmlns:w14="http://schemas.microsoft.com/office/word/2010/wordml" mc:Ignorable="w14">
-  <w:docDefaults>
-    <w:rPrDefault>
-      <w:rPr>
-        <w:rFonts w:asciiTheme="minorHAnsi" w:eastAsiaTheme="minorEastAsia" w:hAnsiTheme="minorHAnsi" w:cstheme="minorBidi"/>
-        <w:sz w:val="22"/>
-        <w:szCs w:val="22"/>
-        <w:lang w:val="ru-RU" w:eastAsia="ru-RU" w:bidi="ar-SA"/>
-      </w:rPr>
-    </w:rPrDefault>
-    <w:pPrDefault>
-      <w:pPr>
-        <w:spacing w:after="200" w:line="276" w:lineRule="auto"/>
-      </w:pPr>
-    </w:pPrDefault>
-  </w:docDefaults>
-  <w:latentStyles w:defLockedState="0" w:defUIPriority="99" w:defSemiHidden="1" w:defUnhideWhenUsed="1" w:defQFormat="0" w:count="267">
-    <w:lsdException w:name="Normal" w:semiHidden="0" w:uiPriority="0" w:unhideWhenUsed="0" w:qFormat="1"/>
-    <w:lsdException w:name="heading 1" w:semiHidden="0" w:uiPriority="9" w:unhideWhenUsed="0" w:qFormat="1"/>
-    <w:lsdException w:name="heading 2" w:uiPriority="9" w:qFormat="1"/>
-    <w:lsdException w:name="heading 3" w:uiPriority="9" w:qFormat="1"/>
-    <w:lsdException w:name="heading 4" w:uiPriority="9" w:qFormat="1"/>
-    <w:lsdException w:name="heading 5" w:uiPriority="9" w:qFormat="1"/>
-    <w:lsdException w:name="heading 6" w:uiPriority="9" w:qFormat="1"/>
-    <w:lsdException w:name="heading 7" w:uiPriority="9" w:qFormat="1"/>
-    <w:lsdException w:name="heading 8" w:uiPriority="9" w:qFormat="1"/>
-    <w:lsdException w:name="heading 9" w:uiPriority="9" w:qFormat="1"/>
-    <w:lsdException w:name="toc 1" w:uiPriority="39"/>
-    <w:lsdException w:name="toc 2" w:uiPriority="39"/>
-    <w:lsdException w:name="toc 3" w:uiPriority="39"/>
-    <w:lsdException w:name="toc 4" w:uiPriority="39"/>
-    <w:lsdException w:name="toc 5" w:uiPriority="39"/>
-    <w:lsdException w:name="toc 6" w:uiPriority="39"/>
-    <w:lsdException w:name="toc 7" w:uiPriority="39"/>
-    <w:lsdException w:name="toc 8" w:uiPriority="39"/>
-    <w:lsdException w:name="toc 9" w:uiPriority="39"/>
-    <w:lsdException w:name="caption" w:uiPriority="35" w:qFormat="1"/>
-    <w:lsdException w:name="Title" w:semiHidden="0" w:uiPriority="10" w:unhideWhenUsed="0" w:qFormat="1"/>
-    <w:lsdException w:name="Default Paragraph Font" w:uiPriority="1"/>
-    <w:lsdException w:name="Subtitle" w:semiHidden="0" w:uiPriority="11" w:unhideWhenUsed="0" w:qFormat="1"/>
-    <w:lsdException w:name="Strong" w:semiHidden="0" w:uiPriority="22" w:unhideWhenUsed="0" w:qFormat="1"/>
-    <w:lsdException w:name="Emphasis" w:semiHidden="0" w:uiPriority="20" w:unhideWhenUsed="0" w:qFormat="1"/>
-    <w:lsdException w:name="Table Grid" w:semiHidden="0" w:uiPriority="59" w:unhideWhenUsed="0"/>
-    <w:lsdException w:name="Placeholder Text" w:unhideWhenUsed="0"/>
-    <w:lsdException w:name="No Spacing" w:semiHidden="0" w:uiPriority="1" w:unhideWhenUsed="0" w:qFormat="1"/>
-    <w:lsdException w:name="Light Shading" w:semiHidden="0" w:uiPriority="60" w:unhideWhenUsed="0"/>
-    <w:lsdException w:name="Light List" w:semiHidden="0" w:uiPriority="61" w:unhideWhenUsed="0"/>
-    <w:lsdException w:name="Light Grid" w:semiHidden="0" w:uiPriority="62" w:unhideWhenUsed="0"/>
-    <w:lsdException w:name="Medium Shading 1" w:semiHidden="0" w:uiPriority="63" w:unhideWhenUsed="0"/>
-    <w:lsdException w:name="Medium Shading 2" w:semiHidden="0" w:uiPriority="64" w:unhideWhenUsed="0"/>
-    <w:lsdException w:name="Medium List 1" w:semiHidden="0" w:uiPriority="65" w:unhideWhenUsed="0"/>
-    <w:lsdException w:name="Medium List 2" w:semiHidden="0" w:uiPriority="66" w:unhideWhenUsed="0"/>
-    <w:lsdException w:name="Medium Grid 1" w:semiHidden="0" w:uiPriority="67" w:unhideWhenUsed="0"/>
-    <w:lsdException w:name="Medium Grid 2" w:semiHidden="0" w:uiPriority="68" w:unhideWhenUsed="0"/>
-    <w:lsdException w:name="Medium Grid 3" w:semiHidden="0" w:uiPriority="69" w:unhideWhenUsed="0"/>
-    <w:lsdException w:name="Dark List" w:semiHidden="0" w:uiPriority="70" w:unhideWhenUsed="0"/>
-    <w:lsdException w:name="Colorful Shading" w:semiHidden="0" w:uiPriority="71" w:unhideWhenUsed="0"/>
-    <w:lsdException w:name="Colorful List" w:semiHidden="0" w:uiPriority="72" w:unhideWhenUsed="0"/>
-    <w:lsdException w:name="Colorful Grid" w:semiHidden="0" w:uiPriority="73" w:unhideWhenUsed="0"/>
-    <w:lsdException w:name="Light Shading Accent 1" w:semiHidden="0" w:uiPriority="60" w:unhideWhenUsed="0"/>
-    <w:lsdException w:name="Light List Accent 1" w:semiHidden="0" w:uiPriority="61" w:unhideWhenUsed="0"/>
-    <w:lsdException w:name="Light Grid Accent 1" w:semiHidden="0" w:uiPriority="62" w:unhideWhenUsed="0"/>
-    <w:lsdException w:name="Medium Shading 1 Accent 1" w:semiHidden="0" w:uiPriority="63" w:unhideWhenUsed="0"/>
-    <w:lsdException w:name="Medium Shading 2 Accent 1" w:semiHidden="0" w:uiPriority="64" w:unhideWhenUsed="0"/>
-    <w:lsdException w:name="Medium List 1 Accent 1" w:semiHidden="0" w:uiPriority="65" w:unhideWhenUsed="0"/>
-    <w:lsdException w:name="Revision" w:unhideWhenUsed="0"/>
-    <w:lsdException w:name="List Paragraph" w:semiHidden="0" w:uiPriority="34" w:unhideWhenUsed="0" w:qFormat="1"/>
-    <w:lsdException w:name="Quote" w:semiHidden="0" w:uiPriority="29" w:unhideWhenUsed="0" w:qFormat="1"/>
-    <w:lsdException w:name="Intense Quote" w:semiHidden="0" w:uiPriority="30" w:unhideWhenUsed="0" w:qFormat="1"/>
-    <w:lsdException w:name="Medium List 2 Accent 1" w:semiHidden="0" w:uiPriority="66" w:unhideWhenUsed="0"/>
-    <w:lsdException w:name="Medium Grid 1 Accent 1" w:semiHidden="0" w:uiPriority="67" w:unhideWhenUsed="0"/>
-    <w:lsdException w:name="Medium Grid 2 Accent 1" w:semiHidden="0" w:uiPriority="68" w:unhideWhenUsed="0"/>
-    <w:lsdException w:name="Medium Grid 3 Accent 1" w:semiHidden="0" w:uiPriority="69" w:unhideWhenUsed="0"/>
-    <w:lsdException w:name="Dark List Accent 1" w:semiHidden="0" w:uiPriority="70" w:unhideWhenUsed="0"/>
-    <w:lsdException w:name="Colorful Shading Accent 1" w:semiHidden="0" w:uiPriority="71" w:unhideWhenUsed="0"/>
-    <w:lsdException w:name="Colorful List Accent 1" w:semiHidden="0" w:uiPriority="72" w:unhideWhenUsed="0"/>
-    <w:lsdException w:name="Colorful Grid Accent 1" w:semiHidden="0" w:uiPriority="73" w:unhideWhenUsed="0"/>
-    <w:lsdException w:name="Light Shading Accent 2" w:semiHidden="0" w:uiPriority="60" w:unhideWhenUsed="0"/>
-    <w:lsdException w:name="Light List Accent 2" w:semiHidden="0" w:uiPriority="61" w:unhideWhenUsed="0"/>
-    <w:lsdException w:name="Light Grid Accent 2" w:semiHidden="0" w:uiPriority="62" w:unhideWhenUsed="0"/>
-    <w:lsdException w:name="Medium Shading 1 Accent 2" w:semiHidden="0" w:uiPriority="63" w:unhideWhenUsed="0"/>
-    <w:lsdException w:name="Medium Shading 2 Accent 2" w:semiHidden="0" w:uiPriority="64" w:unhideWhenUsed="0"/>
-    <w:lsdException w:name="Medium List 1 Accent 2" w:semiHidden="0" w:uiPriority="65" w:unhideWhenUsed="0"/>
-    <w:lsdException w:name="Medium List 2 Accent 2" w:semiHidden="0" w:uiPriority="66" w:unhideWhenUsed="0"/>
-    <w:lsdException w:name="Medium Grid 1 Accent 2" w:semiHidden="0" w:uiPriority="67" w:unhideWhenUsed="0"/>
-    <w:lsdException w:name="Medium Grid 2 Accent 2" w:semiHidden="0" w:uiPriority="68" w:unhideWhenUsed="0"/>
-    <w:lsdException w:name="Medium Grid 3 Accent 2" w:semiHidden="0" w:uiPriority="69" w:unhideWhenUsed="0"/>
-    <w:lsdException w:name="Dark List Accent 2" w:semiHidden="0" w:uiPriority="70" w:unhideWhenUsed="0"/>
-    <w:lsdException w:name="Colorful Shading Accent 2" w:semiHidden="0" w:uiPriority="71" w:unhideWhenUsed="0"/>
-    <w:lsdException w:name="Colorful List Accent 2" w:semiHidden="0" w:uiPriority="72" w:unhideWhenUsed="0"/>
-    <w:lsdException w:name="Colorful Grid Accent 2" w:semiHidden="0" w:uiPriority="73" w:unhideWhenUsed="0"/>
-    <w:lsdException w:name="Light Shading Accent 3" w:semiHidden="0" w:uiPriority="60" w:unhideWhenUsed="0"/>
-    <w:lsdException w:name="Light List Accent 3" w:semiHidden="0" w:uiPriority="61" w:unhideWhenUsed="0"/>
-    <w:lsdException w:name="Light Grid Accent 3" w:semiHidden="0" w:uiPriority="62" w:unhideWhenUsed="0"/>
-    <w:lsdException w:name="Medium Shading 1 Accent 3" w:semiHidden="0" w:uiPriority="63" w:unhideWhenUsed="0"/>
-    <w:lsdException w:name="Medium Shading 2 Accent 3" w:semiHidden="0" w:uiPriority="64" w:unhideWhenUsed="0"/>
-    <w:lsdException w:name="Medium List 1 Accent 3" w:semiHidden="0" w:uiPriority="65" w:unhideWhenUsed="0"/>
-    <w:lsdException w:name="Medium List 2 Accent 3" w:semiHidden="0" w:uiPriority="66" w:unhideWhenUsed="0"/>
-    <w:lsdException w:name="Medium Grid 1 Accent 3" w:semiHidden="0" w:uiPriority="67" w:unhideWhenUsed="0"/>
-    <w:lsdException w:name="Medium Grid 2 Accent 3" w:semiHidden="0" w:uiPriority="68" w:unhideWhenUsed="0"/>
-    <w:lsdException w:name="Medium Grid 3 Accent 3" w:semiHidden="0" w:uiPriority="69" w:unhideWhenUsed="0"/>
-    <w:lsdException w:name="Dark List Accent 3" w:semiHidden="0" w:uiPriority="70" w:unhideWhenUsed="0"/>
-    <w:lsdException w:name="Colorful Shading Accent 3" w:semiHidden="0" w:uiPriority="71" w:unhideWhenUsed="0"/>
-    <w:lsdException w:name="Colorful List Accent 3" w:semiHidden="0" w:uiPriority="72" w:unhideWhenUsed="0"/>
-    <w:lsdException w:name="Colorful Grid Accent 3" w:semiHidden="0" w:uiPriority="73" w:unhideWhenUsed="0"/>
-    <w:lsdException w:name="Light Shading Accent 4" w:semiHidden="0" w:uiPriority="60" w:unhideWhenUsed="0"/>
-    <w:lsdException w:name="Light List Accent 4" w:semiHidden="0" w:uiPriority="61" w:unhideWhenUsed="0"/>
-    <w:lsdException w:name="Light Grid Accent 4" w:semiHidden="0" w:uiPriority="62" w:unhideWhenUsed="0"/>
-    <w:lsdException w:name="Medium Shading 1 Accent 4" w:semiHidden="0" w:uiPriority="63" w:unhideWhenUsed="0"/>
-    <w:lsdException w:name="Medium Shading 2 Accent 4" w:semiHidden="0" w:uiPriority="64" w:unhideWhenUsed="0"/>
-    <w:lsdException w:name="Medium List 1 Accent 4" w:semiHidden="0" w:uiPriority="65" w:unhideWhenUsed="0"/>
-    <w:lsdException w:name="Medium List 2 Accent 4" w:semiHidden="0" w:uiPriority="66" w:unhideWhenUsed="0"/>
-    <w:lsdException w:name="Medium Grid 1 Accent 4" w:semiHidden="0" w:uiPriority="67" w:unhideWhenUsed="0"/>
-    <w:lsdException w:name="Medium Grid 2 Accent 4" w:semiHidden="0" w:uiPriority="68" w:unhideWhenUsed="0"/>
-    <w:lsdException w:name="Medium Grid 3 Accent 4" w:semiHidden="0" w:uiPriority="69" w:unhideWhenUsed="0"/>
-    <w:lsdException w:name="Dark List Accent 4" w:semiHidden="0" w:uiPriority="70" w:unhideWhenUsed="0"/>
-    <w:lsdException w:name="Colorful Shading Accent 4" w:semiHidden="0" w:uiPriority="71" w:unhideWhenUsed="0"/>
-    <w:lsdException w:name="Colorful List Accent 4" w:semiHidden="0" w:uiPriority="72" w:unhideWhenUsed="0"/>
-    <w:lsdException w:name="Colorful Grid Accent 4" w:semiHidden="0" w:uiPriority="73" w:unhideWhenUsed="0"/>
-    <w:lsdException w:name="Light Shading Accent 5" w:semiHidden="0" w:uiPriority="60" w:unhideWhenUsed="0"/>
-    <w:lsdException w:name="Light List Accent 5" w:semiHidden="0" w:uiPriority="61" w:unhideWhenUsed="0"/>
-    <w:lsdException w:name="Light Grid Accent 5" w:semiHidden="0" w:uiPriority="62" w:unhideWhenUsed="0"/>
-    <w:lsdException w:name="Medium Shading 1 Accent 5" w:semiHidden="0" w:uiPriority="63" w:unhideWhenUsed="0"/>
-    <w:lsdException w:name="Medium Shading 2 Accent 5" w:semiHidden="0" w:uiPriority="64" w:unhideWhenUsed="0"/>
-    <w:lsdException w:name="Medium List 1 Accent 5" w:semiHidden="0" w:uiPriority="65" w:unhideWhenUsed="0"/>
-    <w:lsdException w:name="Medium List 2 Accent 5" w:semiHidden="0" w:uiPriority="66" w:unhideWhenUsed="0"/>
-    <w:lsdException w:name="Medium Grid 1 Accent 5" w:semiHidden="0" w:uiPriority="67" w:unhideWhenUsed="0"/>
-    <w:lsdException w:name="Medium Grid 2 Accent 5" w:semiHidden="0" w:uiPriority="68" w:unhideWhenUsed="0"/>
-    <w:lsdException w:name="Medium Grid 3 Accent 5" w:semiHidden="0" w:uiPriority="69" w:unhideWhenUsed="0"/>
-    <w:lsdException w:name="Dark List Accent 5" w:semiHidden="0" w:uiPriority="70" w:unhideWhenUsed="0"/>
-    <w:lsdException w:name="Colorful Shading Accent 5" w:semiHidden="0" w:uiPriority="71" w:unhideWhenUsed="0"/>
-    <w:lsdException w:name="Colorful List Accent 5" w:semiHidden="0" w:uiPriority="72" w:unhideWhenUsed="0"/>
-    <w:lsdException w:name="Colorful Grid Accent 5" w:semiHidden="0" w:uiPriority="73" w:unhideWhenUsed="0"/>
-    <w:lsdException w:name="Light Shading Accent 6" w:semiHidden="0" w:uiPriority="60" w:unhideWhenUsed="0"/>
-    <w:lsdException w:name="Light List Accent 6" w:semiHidden="0" w:uiPriority="61" w:unhideWhenUsed="0"/>
-    <w:lsdException w:name="Light Grid Accent 6" w:semiHidden="0" w:uiPriority="62" w:unhideWhenUsed="0"/>
-    <w:lsdException w:name="Medium Shading 1 Accent 6" w:semiHidden="0" w:uiPriority="63" w:unhideWhenUsed="0"/>
-    <w:lsdException w:name="Medium Shading 2 Accent 6" w:semiHidden="0" w:uiPriority="64" w:unhideWhenUsed="0"/>
-    <w:lsdException w:name="Medium List 1 Accent 6" w:semiHidden="0" w:uiPriority="65" w:unhideWhenUsed="0"/>
-    <w:lsdException w:name="Medium List 2 Accent 6" w:semiHidden="0" w:uiPriority="66" w:unhideWhenUsed="0"/>
-    <w:lsdException w:name="Medium Grid 1 Accent 6" w:semiHidden="0" w:uiPriority="67" w:unhideWhenUsed="0"/>
-    <w:lsdException w:name="Medium Grid 2 Accent 6" w:semiHidden="0" w:uiPriority="68" w:unhideWhenUsed="0"/>
-    <w:lsdException w:name="Medium Grid 3 Accent 6" w:semiHidden="0" w:uiPriority="69" w:unhideWhenUsed="0"/>
-    <w:lsdException w:name="Dark List Accent 6" w:semiHidden="0" w:uiPriority="70" w:unhideWhenUsed="0"/>
-    <w:lsdException w:name="Colorful Shading Accent 6" w:semiHidden="0" w:uiPriority="71" w:unhideWhenUsed="0"/>
-    <w:lsdException w:name="Colorful List Accent 6" w:semiHidden="0" w:uiPriority="72" w:unhideWhenUsed="0"/>
-    <w:lsdException w:name="Colorful Grid Accent 6" w:semiHidden="0" w:uiPriority="73" w:unhideWhenUsed="0"/>
-    <w:lsdException w:name="Subtle Emphasis" w:semiHidden="0" w:uiPriority="19" w:unhideWhenUsed="0" w:qFormat="1"/>
-    <w:lsdException w:name="Intense Emphasis" w:semiHidden="0" w:uiPriority="21" w:unhideWhenUsed="0" w:qFormat="1"/>
-    <w:lsdException w:name="Subtle Reference" w:semiHidden="0" w:uiPriority="31" w:unhideWhenUsed="0" w:qFormat="1"/>
-    <w:lsdException w:name="Intense Reference" w:semiHidden="0" w:uiPriority="32" w:unhideWhenUsed="0" w:qFormat="1"/>
-    <w:lsdException w:name="Book Title" w:semiHidden="0" w:uiPriority="33" w:unhideWhenUsed="0" w:qFormat="1"/>
-    <w:lsdException w:name="Bibliography" w:uiPriority="37"/>
-    <w:lsdException w:name="TOC Heading" w:uiPriority="39" w:qFormat="1"/>
-  </w:latentStyles>
-  <w:style w:type="paragraph" w:default="1" w:styleId="a">
-    <w:name w:val="Normal"/>
-    <w:qFormat/>
-  </w:style>
-  <w:style w:type="character" w:default="1" w:styleId="a0">
-    <w:name w:val="Default Paragraph Font"/>
-    <w:uiPriority w:val="1"/>
-    <w:semiHidden/>
-    <w:unhideWhenUsed/>
-  </w:style>
-  <w:style w:type="table" w:default="1" w:styleId="a1">
-    <w:name w:val="Normal Table"/>
-    <w:uiPriority w:val="99"/>
-    <w:semiHidden/>
-    <w:unhideWhenUsed/>
-    <w:tblPr>
-      <w:tblInd w:w="0" w:type="dxa"/>
-      <w:tblCellMar>
-        <w:top w:w="0" w:type="dxa"/>
-        <w:left w:w="108" w:type="dxa"/>
-        <w:bottom w:w="0" w:type="dxa"/>
-        <w:right w:w="108" w:type="dxa"/>
-      </w:tblCellMar>
-    </w:tblPr>
-  </w:style>
-  <w:style w:type="numbering" w:default="1" w:styleId="a2">
-    <w:name w:val="No List"/>
-    <w:uiPriority w:val="99"/>
-    <w:semiHidden/>
-    <w:unhideWhenUsed/>
-  </w:style>
-  <w:style w:type="character" w:styleId="a3">
-    <w:name w:val="Placeholder Text"/>
-    <w:basedOn w:val="a0"/>
-    <w:uiPriority w:val="99"/>
-    <w:semiHidden/>
-    <w:rsid w:val="007F2021"/>
-    <w:rPr>
-      <w:color w:val="808080"/>
-    </w:rPr>
-  </w:style>
-</w:styles>
-</file>
-
-<file path=word/glossary/stylesWithEffects.xml><?xml version="1.0" encoding="utf-8"?>
-<w:styles xmlns:wpc="http://schemas.microsoft.com/office/word/2010/wordprocessingCanvas" xmlns:mc="http://schemas.openxmlformats.org/markup-compatibility/2006" xmlns:o="urn:schemas-microsoft-com:office:office" xmlns:r="http://schemas.openxmlformats.org/officeDocument/2006/relationships" xmlns:m="http://schemas.openxmlformats.org/officeDocument/2006/math" xmlns:v="urn:schemas-microsoft-com:vml" xmlns:wp14="http://schemas.microsoft.com/office/word/2010/wordprocessingDrawing" xmlns:wp="http://schemas.openxmlformats.org/drawingml/2006/wordprocessingDrawing" xmlns:w10="urn:schemas-microsoft-com:office:word" xmlns:w="http://schemas.openxmlformats.org/wordprocessingml/2006/main" xmlns:w14="http://schemas.microsoft.com/office/word/2010/wordml" xmlns:wpg="http://schemas.microsoft.com/office/word/2010/wordprocessingGroup" xmlns:wpi="http://schemas.microsoft.com/office/word/2010/wordprocessingInk" xmlns:wne="http://schemas.microsoft.com/office/word/2006/wordml" xmlns:wps="http://schemas.microsoft.com/office/word/2010/wordprocessingShape" mc:Ignorable="w14 wp14">
-  <w:docDefaults>
-    <w:rPrDefault>
-      <w:rPr>
-        <w:rFonts w:asciiTheme="minorHAnsi" w:eastAsiaTheme="minorEastAsia" w:hAnsiTheme="minorHAnsi" w:cstheme="minorBidi"/>
-        <w:sz w:val="22"/>
-        <w:szCs w:val="22"/>
-        <w:lang w:val="ru-RU" w:eastAsia="ru-RU" w:bidi="ar-SA"/>
-      </w:rPr>
-    </w:rPrDefault>
-    <w:pPrDefault>
-      <w:pPr>
-        <w:spacing w:after="200" w:line="276" w:lineRule="auto"/>
-      </w:pPr>
-    </w:pPrDefault>
-  </w:docDefaults>
-  <w:latentStyles w:defLockedState="0" w:defUIPriority="99" w:defSemiHidden="1" w:defUnhideWhenUsed="1" w:defQFormat="0" w:count="267">
-    <w:lsdException w:name="Normal" w:semiHidden="0" w:uiPriority="0" w:unhideWhenUsed="0" w:qFormat="1"/>
-    <w:lsdException w:name="heading 1" w:semiHidden="0" w:uiPriority="9" w:unhideWhenUsed="0" w:qFormat="1"/>
-    <w:lsdException w:name="heading 2" w:uiPriority="9" w:qFormat="1"/>
-    <w:lsdException w:name="heading 3" w:uiPriority="9" w:qFormat="1"/>
-    <w:lsdException w:name="heading 4" w:uiPriority="9" w:qFormat="1"/>
-    <w:lsdException w:name="heading 5" w:uiPriority="9" w:qFormat="1"/>
-    <w:lsdException w:name="heading 6" w:uiPriority="9" w:qFormat="1"/>
-    <w:lsdException w:name="heading 7" w:uiPriority="9" w:qFormat="1"/>
-    <w:lsdException w:name="heading 8" w:uiPriority="9" w:qFormat="1"/>
-    <w:lsdException w:name="heading 9" w:uiPriority="9" w:qFormat="1"/>
-    <w:lsdException w:name="toc 1" w:uiPriority="39"/>
-    <w:lsdException w:name="toc 2" w:uiPriority="39"/>
-    <w:lsdException w:name="toc 3" w:uiPriority="39"/>
-    <w:lsdException w:name="toc 4" w:uiPriority="39"/>
-    <w:lsdException w:name="toc 5" w:uiPriority="39"/>
-    <w:lsdException w:name="toc 6" w:uiPriority="39"/>
-    <w:lsdException w:name="toc 7" w:uiPriority="39"/>
-    <w:lsdException w:name="toc 8" w:uiPriority="39"/>
-    <w:lsdException w:name="toc 9" w:uiPriority="39"/>
-    <w:lsdException w:name="caption" w:uiPriority="35" w:qFormat="1"/>
-    <w:lsdException w:name="Title" w:semiHidden="0" w:uiPriority="10" w:unhideWhenUsed="0" w:qFormat="1"/>
-    <w:lsdException w:name="Default Paragraph Font" w:uiPriority="1"/>
-    <w:lsdException w:name="Subtitle" w:semiHidden="0" w:uiPriority="11" w:unhideWhenUsed="0" w:qFormat="1"/>
-    <w:lsdException w:name="Strong" w:semiHidden="0" w:uiPriority="22" w:unhideWhenUsed="0" w:qFormat="1"/>
-    <w:lsdException w:name="Emphasis" w:semiHidden="0" w:uiPriority="20" w:unhideWhenUsed="0" w:qFormat="1"/>
-    <w:lsdException w:name="Table Grid" w:semiHidden="0" w:uiPriority="59" w:unhideWhenUsed="0"/>
-    <w:lsdException w:name="Placeholder Text" w:unhideWhenUsed="0"/>
-    <w:lsdException w:name="No Spacing" w:semiHidden="0" w:uiPriority="1" w:unhideWhenUsed="0" w:qFormat="1"/>
-    <w:lsdException w:name="Light Shading" w:semiHidden="0" w:uiPriority="60" w:unhideWhenUsed="0"/>
-    <w:lsdException w:name="Light List" w:semiHidden="0" w:uiPriority="61" w:unhideWhenUsed="0"/>
-    <w:lsdException w:name="Light Grid" w:semiHidden="0" w:uiPriority="62" w:unhideWhenUsed="0"/>
-    <w:lsdException w:name="Medium Shading 1" w:semiHidden="0" w:uiPriority="63" w:unhideWhenUsed="0"/>
-    <w:lsdException w:name="Medium Shading 2" w:semiHidden="0" w:uiPriority="64" w:unhideWhenUsed="0"/>
-    <w:lsdException w:name="Medium List 1" w:semiHidden="0" w:uiPriority="65" w:unhideWhenUsed="0"/>
-    <w:lsdException w:name="Medium List 2" w:semiHidden="0" w:uiPriority="66" w:unhideWhenUsed="0"/>
-    <w:lsdException w:name="Medium Grid 1" w:semiHidden="0" w:uiPriority="67" w:unhideWhenUsed="0"/>
-    <w:lsdException w:name="Medium Grid 2" w:semiHidden="0" w:uiPriority="68" w:unhideWhenUsed="0"/>
-    <w:lsdException w:name="Medium Grid 3" w:semiHidden="0" w:uiPriority="69" w:unhideWhenUsed="0"/>
-    <w:lsdException w:name="Dark List" w:semiHidden="0" w:uiPriority="70" w:unhideWhenUsed="0"/>
-    <w:lsdException w:name="Colorful Shading" w:semiHidden="0" w:uiPriority="71" w:unhideWhenUsed="0"/>
-    <w:lsdException w:name="Colorful List" w:semiHidden="0" w:uiPriority="72" w:unhideWhenUsed="0"/>
-    <w:lsdException w:name="Colorful Grid" w:semiHidden="0" w:uiPriority="73" w:unhideWhenUsed="0"/>
-    <w:lsdException w:name="Light Shading Accent 1" w:semiHidden="0" w:uiPriority="60" w:unhideWhenUsed="0"/>
-    <w:lsdException w:name="Light List Accent 1" w:semiHidden="0" w:uiPriority="61" w:unhideWhenUsed="0"/>
-    <w:lsdException w:name="Light Grid Accent 1" w:semiHidden="0" w:uiPriority="62" w:unhideWhenUsed="0"/>
-    <w:lsdException w:name="Medium Shading 1 Accent 1" w:semiHidden="0" w:uiPriority="63" w:unhideWhenUsed="0"/>
-    <w:lsdException w:name="Medium Shading 2 Accent 1" w:semiHidden="0" w:uiPriority="64" w:unhideWhenUsed="0"/>
-    <w:lsdException w:name="Medium List 1 Accent 1" w:semiHidden="0" w:uiPriority="65" w:unhideWhenUsed="0"/>
-    <w:lsdException w:name="Revision" w:unhideWhenUsed="0"/>
-    <w:lsdException w:name="List Paragraph" w:semiHidden="0" w:uiPriority="34" w:unhideWhenUsed="0" w:qFormat="1"/>
-    <w:lsdException w:name="Quote" w:semiHidden="0" w:uiPriority="29" w:unhideWhenUsed="0" w:qFormat="1"/>
-    <w:lsdException w:name="Intense Quote" w:semiHidden="0" w:uiPriority="30" w:unhideWhenUsed="0" w:qFormat="1"/>
-    <w:lsdException w:name="Medium List 2 Accent 1" w:semiHidden="0" w:uiPriority="66" w:unhideWhenUsed="0"/>
-    <w:lsdException w:name="Medium Grid 1 Accent 1" w:semiHidden="0" w:uiPriority="67" w:unhideWhenUsed="0"/>
-    <w:lsdException w:name="Medium Grid 2 Accent 1" w:semiHidden="0" w:uiPriority="68" w:unhideWhenUsed="0"/>
-    <w:lsdException w:name="Medium Grid 3 Accent 1" w:semiHidden="0" w:uiPriority="69" w:unhideWhenUsed="0"/>
-    <w:lsdException w:name="Dark List Accent 1" w:semiHidden="0" w:uiPriority="70" w:unhideWhenUsed="0"/>
-    <w:lsdException w:name="Colorful Shading Accent 1" w:semiHidden="0" w:uiPriority="71" w:unhideWhenUsed="0"/>
-    <w:lsdException w:name="Colorful List Accent 1" w:semiHidden="0" w:uiPriority="72" w:unhideWhenUsed="0"/>
-    <w:lsdException w:name="Colorful Grid Accent 1" w:semiHidden="0" w:uiPriority="73" w:unhideWhenUsed="0"/>
-    <w:lsdException w:name="Light Shading Accent 2" w:semiHidden="0" w:uiPriority="60" w:unhideWhenUsed="0"/>
-    <w:lsdException w:name="Light List Accent 2" w:semiHidden="0" w:uiPriority="61" w:unhideWhenUsed="0"/>
-    <w:lsdException w:name="Light Grid Accent 2" w:semiHidden="0" w:uiPriority="62" w:unhideWhenUsed="0"/>
-    <w:lsdException w:name="Medium Shading 1 Accent 2" w:semiHidden="0" w:uiPriority="63" w:unhideWhenUsed="0"/>
-    <w:lsdException w:name="Medium Shading 2 Accent 2" w:semiHidden="0" w:uiPriority="64" w:unhideWhenUsed="0"/>
-    <w:lsdException w:name="Medium List 1 Accent 2" w:semiHidden="0" w:uiPriority="65" w:unhideWhenUsed="0"/>
-    <w:lsdException w:name="Medium List 2 Accent 2" w:semiHidden="0" w:uiPriority="66" w:unhideWhenUsed="0"/>
-    <w:lsdException w:name="Medium Grid 1 Accent 2" w:semiHidden="0" w:uiPriority="67" w:unhideWhenUsed="0"/>
-    <w:lsdException w:name="Medium Grid 2 Accent 2" w:semiHidden="0" w:uiPriority="68" w:unhideWhenUsed="0"/>
-    <w:lsdException w:name="Medium Grid 3 Accent 2" w:semiHidden="0" w:uiPriority="69" w:unhideWhenUsed="0"/>
-    <w:lsdException w:name="Dark List Accent 2" w:semiHidden="0" w:uiPriority="70" w:unhideWhenUsed="0"/>
-    <w:lsdException w:name="Colorful Shading Accent 2" w:semiHidden="0" w:uiPriority="71" w:unhideWhenUsed="0"/>
-    <w:lsdException w:name="Colorful List Accent 2" w:semiHidden="0" w:uiPriority="72" w:unhideWhenUsed="0"/>
-    <w:lsdException w:name="Colorful Grid Accent 2" w:semiHidden="0" w:uiPriority="73" w:unhideWhenUsed="0"/>
-    <w:lsdException w:name="Light Shading Accent 3" w:semiHidden="0" w:uiPriority="60" w:unhideWhenUsed="0"/>
-    <w:lsdException w:name="Light List Accent 3" w:semiHidden="0" w:uiPriority="61" w:unhideWhenUsed="0"/>
-    <w:lsdException w:name="Light Grid Accent 3" w:semiHidden="0" w:uiPriority="62" w:unhideWhenUsed="0"/>
-    <w:lsdException w:name="Medium Shading 1 Accent 3" w:semiHidden="0" w:uiPriority="63" w:unhideWhenUsed="0"/>
-    <w:lsdException w:name="Medium Shading 2 Accent 3" w:semiHidden="0" w:uiPriority="64" w:unhideWhenUsed="0"/>
-    <w:lsdException w:name="Medium List 1 Accent 3" w:semiHidden="0" w:uiPriority="65" w:unhideWhenUsed="0"/>
-    <w:lsdException w:name="Medium List 2 Accent 3" w:semiHidden="0" w:uiPriority="66" w:unhideWhenUsed="0"/>
-    <w:lsdException w:name="Medium Grid 1 Accent 3" w:semiHidden="0" w:uiPriority="67" w:unhideWhenUsed="0"/>
-    <w:lsdException w:name="Medium Grid 2 Accent 3" w:semiHidden="0" w:uiPriority="68" w:unhideWhenUsed="0"/>
-    <w:lsdException w:name="Medium Grid 3 Accent 3" w:semiHidden="0" w:uiPriority="69" w:unhideWhenUsed="0"/>
-    <w:lsdException w:name="Dark List Accent 3" w:semiHidden="0" w:uiPriority="70" w:unhideWhenUsed="0"/>
-    <w:lsdException w:name="Colorful Shading Accent 3" w:semiHidden="0" w:uiPriority="71" w:unhideWhenUsed="0"/>
-    <w:lsdException w:name="Colorful List Accent 3" w:semiHidden="0" w:uiPriority="72" w:unhideWhenUsed="0"/>
-    <w:lsdException w:name="Colorful Grid Accent 3" w:semiHidden="0" w:uiPriority="73" w:unhideWhenUsed="0"/>
-    <w:lsdException w:name="Light Shading Accent 4" w:semiHidden="0" w:uiPriority="60" w:unhideWhenUsed="0"/>
-    <w:lsdException w:name="Light List Accent 4" w:semiHidden="0" w:uiPriority="61" w:unhideWhenUsed="0"/>
-    <w:lsdException w:name="Light Grid Accent 4" w:semiHidden="0" w:uiPriority="62" w:unhideWhenUsed="0"/>
-    <w:lsdException w:name="Medium Shading 1 Accent 4" w:semiHidden="0" w:uiPriority="63" w:unhideWhenUsed="0"/>
-    <w:lsdException w:name="Medium Shading 2 Accent 4" w:semiHidden="0" w:uiPriority="64" w:unhideWhenUsed="0"/>
-    <w:lsdException w:name="Medium List 1 Accent 4" w:semiHidden="0" w:uiPriority="65" w:unhideWhenUsed="0"/>
-    <w:lsdException w:name="Medium List 2 Accent 4" w:semiHidden="0" w:uiPriority="66" w:unhideWhenUsed="0"/>
-    <w:lsdException w:name="Medium Grid 1 Accent 4" w:semiHidden="0" w:uiPriority="67" w:unhideWhenUsed="0"/>
-    <w:lsdException w:name="Medium Grid 2 Accent 4" w:semiHidden="0" w:uiPriority="68" w:unhideWhenUsed="0"/>
-    <w:lsdException w:name="Medium Grid 3 Accent 4" w:semiHidden="0" w:uiPriority="69" w:unhideWhenUsed="0"/>
-    <w:lsdException w:name="Dark List Accent 4" w:semiHidden="0" w:uiPriority="70" w:unhideWhenUsed="0"/>
-    <w:lsdException w:name="Colorful Shading Accent 4" w:semiHidden="0" w:uiPriority="71" w:unhideWhenUsed="0"/>
-    <w:lsdException w:name="Colorful List Accent 4" w:semiHidden="0" w:uiPriority="72" w:unhideWhenUsed="0"/>
-    <w:lsdException w:name="Colorful Grid Accent 4" w:semiHidden="0" w:uiPriority="73" w:unhideWhenUsed="0"/>
-    <w:lsdException w:name="Light Shading Accent 5" w:semiHidden="0" w:uiPriority="60" w:unhideWhenUsed="0"/>
-    <w:lsdException w:name="Light List Accent 5" w:semiHidden="0" w:uiPriority="61" w:unhideWhenUsed="0"/>
-    <w:lsdException w:name="Light Grid Accent 5" w:semiHidden="0" w:uiPriority="62" w:unhideWhenUsed="0"/>
-    <w:lsdException w:name="Medium Shading 1 Accent 5" w:semiHidden="0" w:uiPriority="63" w:unhideWhenUsed="0"/>
-    <w:lsdException w:name="Medium Shading 2 Accent 5" w:semiHidden="0" w:uiPriority="64" w:unhideWhenUsed="0"/>
-    <w:lsdException w:name="Medium List 1 Accent 5" w:semiHidden="0" w:uiPriority="65" w:unhideWhenUsed="0"/>
-    <w:lsdException w:name="Medium List 2 Accent 5" w:semiHidden="0" w:uiPriority="66" w:unhideWhenUsed="0"/>
-    <w:lsdException w:name="Medium Grid 1 Accent 5" w:semiHidden="0" w:uiPriority="67" w:unhideWhenUsed="0"/>
-    <w:lsdException w:name="Medium Grid 2 Accent 5" w:semiHidden="0" w:uiPriority="68" w:unhideWhenUsed="0"/>
-    <w:lsdException w:name="Medium Grid 3 Accent 5" w:semiHidden="0" w:uiPriority="69" w:unhideWhenUsed="0"/>
-    <w:lsdException w:name="Dark List Accent 5" w:semiHidden="0" w:uiPriority="70" w:unhideWhenUsed="0"/>
-    <w:lsdException w:name="Colorful Shading Accent 5" w:semiHidden="0" w:uiPriority="71" w:unhideWhenUsed="0"/>
-    <w:lsdException w:name="Colorful List Accent 5" w:semiHidden="0" w:uiPriority="72" w:unhideWhenUsed="0"/>
-    <w:lsdException w:name="Colorful Grid Accent 5" w:semiHidden="0" w:uiPriority="73" w:unhideWhenUsed="0"/>
-    <w:lsdException w:name="Light Shading Accent 6" w:semiHidden="0" w:uiPriority="60" w:unhideWhenUsed="0"/>
-    <w:lsdException w:name="Light List Accent 6" w:semiHidden="0" w:uiPriority="61" w:unhideWhenUsed="0"/>
-    <w:lsdException w:name="Light Grid Accent 6" w:semiHidden="0" w:uiPriority="62" w:unhideWhenUsed="0"/>
-    <w:lsdException w:name="Medium Shading 1 Accent 6" w:semiHidden="0" w:uiPriority="63" w:unhideWhenUsed="0"/>
-    <w:lsdException w:name="Medium Shading 2 Accent 6" w:semiHidden="0" w:uiPriority="64" w:unhideWhenUsed="0"/>
-    <w:lsdException w:name="Medium List 1 Accent 6" w:semiHidden="0" w:uiPriority="65" w:unhideWhenUsed="0"/>
-    <w:lsdException w:name="Medium List 2 Accent 6" w:semiHidden="0" w:uiPriority="66" w:unhideWhenUsed="0"/>
-    <w:lsdException w:name="Medium Grid 1 Accent 6" w:semiHidden="0" w:uiPriority="67" w:unhideWhenUsed="0"/>
-    <w:lsdException w:name="Medium Grid 2 Accent 6" w:semiHidden="0" w:uiPriority="68" w:unhideWhenUsed="0"/>
-    <w:lsdException w:name="Medium Grid 3 Accent 6" w:semiHidden="0" w:uiPriority="69" w:unhideWhenUsed="0"/>
-    <w:lsdException w:name="Dark List Accent 6" w:semiHidden="0" w:uiPriority="70" w:unhideWhenUsed="0"/>
-    <w:lsdException w:name="Colorful Shading Accent 6" w:semiHidden="0" w:uiPriority="71" w:unhideWhenUsed="0"/>
-    <w:lsdException w:name="Colorful List Accent 6" w:semiHidden="0" w:uiPriority="72" w:unhideWhenUsed="0"/>
-    <w:lsdException w:name="Colorful Grid Accent 6" w:semiHidden="0" w:uiPriority="73" w:unhideWhenUsed="0"/>
-    <w:lsdException w:name="Subtle Emphasis" w:semiHidden="0" w:uiPriority="19" w:unhideWhenUsed="0" w:qFormat="1"/>
-    <w:lsdException w:name="Intense Emphasis" w:semiHidden="0" w:uiPriority="21" w:unhideWhenUsed="0" w:qFormat="1"/>
-    <w:lsdException w:name="Subtle Reference" w:semiHidden="0" w:uiPriority="31" w:unhideWhenUsed="0" w:qFormat="1"/>
-    <w:lsdException w:name="Intense Reference" w:semiHidden="0" w:uiPriority="32" w:unhideWhenUsed="0" w:qFormat="1"/>
-    <w:lsdException w:name="Book Title" w:semiHidden="0" w:uiPriority="33" w:unhideWhenUsed="0" w:qFormat="1"/>
-    <w:lsdException w:name="Bibliography" w:uiPriority="37"/>
-    <w:lsdException w:name="TOC Heading" w:uiPriority="39" w:qFormat="1"/>
-  </w:latentStyles>
-  <w:style w:type="paragraph" w:default="1" w:styleId="a">
-    <w:name w:val="Normal"/>
-    <w:qFormat/>
-  </w:style>
-  <w:style w:type="character" w:default="1" w:styleId="a0">
-    <w:name w:val="Default Paragraph Font"/>
-    <w:uiPriority w:val="1"/>
-    <w:semiHidden/>
-    <w:unhideWhenUsed/>
-  </w:style>
-  <w:style w:type="table" w:default="1" w:styleId="a1">
-    <w:name w:val="Normal Table"/>
-    <w:uiPriority w:val="99"/>
-    <w:semiHidden/>
-    <w:unhideWhenUsed/>
-    <w:tblPr>
-      <w:tblInd w:w="0" w:type="dxa"/>
-      <w:tblCellMar>
-        <w:top w:w="0" w:type="dxa"/>
-        <w:left w:w="108" w:type="dxa"/>
-        <w:bottom w:w="0" w:type="dxa"/>
-        <w:right w:w="108" w:type="dxa"/>
-      </w:tblCellMar>
-    </w:tblPr>
-  </w:style>
-  <w:style w:type="numbering" w:default="1" w:styleId="a2">
-    <w:name w:val="No List"/>
-    <w:uiPriority w:val="99"/>
-    <w:semiHidden/>
-    <w:unhideWhenUsed/>
-  </w:style>
-  <w:style w:type="character" w:styleId="a3">
-    <w:name w:val="Placeholder Text"/>
-    <w:basedOn w:val="a0"/>
-    <w:uiPriority w:val="99"/>
-    <w:semiHidden/>
-    <w:rsid w:val="007F2021"/>
-    <w:rPr>
-      <w:color w:val="808080"/>
-    </w:rPr>
-  </w:style>
-</w:styles>
-</file>
-
-<file path=word/glossary/webSettings.xml><?xml version="1.0" encoding="utf-8"?>
-<w:webSettings xmlns:mc="http://schemas.openxmlformats.org/markup-compatibility/2006" xmlns:r="http://schemas.openxmlformats.org/officeDocument/2006/relationships" xmlns:w="http://schemas.openxmlformats.org/wordprocessingml/2006/main" xmlns:w14="http://schemas.microsoft.com/office/word/2010/wordml" mc:Ignorable="w14">
-  <w:optimizeForBrowser/>
-  <w:allowPNG/>
-</w:webSettings>
 </file>
 
 <file path=word/theme/theme1.xml><?xml version="1.0" encoding="utf-8"?>
@@ -11855,7 +10647,7 @@
 </file>
 
 <file path=customXml/itemProps1.xml><?xml version="1.0" encoding="utf-8"?>
-<ds:datastoreItem xmlns:ds="http://schemas.openxmlformats.org/officeDocument/2006/customXml" ds:itemID="{D83F1FBC-D9E2-45FC-8CDE-76E4373517EE}">
+<ds:datastoreItem xmlns:ds="http://schemas.openxmlformats.org/officeDocument/2006/customXml" ds:itemID="{7F4C8848-9F27-4A2A-9C58-9EBBFF403414}">
   <ds:schemaRefs>
     <ds:schemaRef ds:uri="http://schemas.openxmlformats.org/officeDocument/2006/bibliography"/>
   </ds:schemaRefs>
